--- a/Документация на проект.docx
+++ b/Документация на проект.docx
@@ -155,6 +155,1106 @@
           <w:szCs w:val="28"/>
         </w:rPr>
       </w:pPr>
+    </w:p>
+    <w:p>
+      <w:pPr>
+        <w:jc w:val="center"/>
+        <w:rPr>
+          <w:sz w:val="32"/>
+          <w:szCs w:val="32"/>
+          <w:lang w:val="en-US"/>
+        </w:rPr>
+      </w:pPr>
+      <w:r>
+        <w:rPr>
+          <w:sz w:val="32"/>
+          <w:szCs w:val="32"/>
+        </w:rPr>
+        <w:t>Основной</w:t>
+      </w:r>
+      <w:r>
+        <w:rPr>
+          <w:sz w:val="32"/>
+          <w:szCs w:val="32"/>
+          <w:lang w:val="en-US"/>
+        </w:rPr>
+        <w:t xml:space="preserve"> </w:t>
+      </w:r>
+      <w:r>
+        <w:rPr>
+          <w:sz w:val="32"/>
+          <w:szCs w:val="32"/>
+        </w:rPr>
+        <w:t>стек</w:t>
+      </w:r>
+      <w:r>
+        <w:rPr>
+          <w:sz w:val="32"/>
+          <w:szCs w:val="32"/>
+          <w:lang w:val="en-US"/>
+        </w:rPr>
+        <w:t xml:space="preserve"> </w:t>
+      </w:r>
+      <w:r>
+        <w:rPr>
+          <w:sz w:val="32"/>
+          <w:szCs w:val="32"/>
+        </w:rPr>
+        <w:t>технологий</w:t>
+      </w:r>
+      <w:r>
+        <w:rPr>
+          <w:sz w:val="32"/>
+          <w:szCs w:val="32"/>
+          <w:lang w:val="en-US"/>
+        </w:rPr>
+        <w:t>:</w:t>
+      </w:r>
+    </w:p>
+    <w:p>
+      <w:pPr>
+        <w:rPr>
+          <w:sz w:val="28"/>
+          <w:szCs w:val="28"/>
+          <w:lang w:val="en-US"/>
+        </w:rPr>
+      </w:pPr>
+    </w:p>
+    <w:p>
+      <w:pPr>
+        <w:rPr>
+          <w:sz w:val="28"/>
+          <w:szCs w:val="28"/>
+        </w:rPr>
+      </w:pPr>
+      <w:r>
+        <w:rPr>
+          <w:sz w:val="28"/>
+          <w:szCs w:val="28"/>
+          <w:lang w:val="en-US"/>
+        </w:rPr>
+        <w:t xml:space="preserve">PHP, Laravel, Vue 3, Typescript, </w:t>
+      </w:r>
+      <w:proofErr w:type="spellStart"/>
+      <w:r>
+        <w:rPr>
+          <w:sz w:val="28"/>
+          <w:szCs w:val="28"/>
+          <w:lang w:val="en-US"/>
+        </w:rPr>
+        <w:t>Vite</w:t>
+      </w:r>
+      <w:proofErr w:type="spellEnd"/>
+      <w:r>
+        <w:rPr>
+          <w:sz w:val="28"/>
+          <w:szCs w:val="28"/>
+          <w:lang w:val="en-US"/>
+        </w:rPr>
+        <w:t xml:space="preserve">, SCSS, Bootstrap, Tailwind, </w:t>
+      </w:r>
+      <w:proofErr w:type="spellStart"/>
+      <w:r>
+        <w:rPr>
+          <w:sz w:val="28"/>
+          <w:szCs w:val="28"/>
+          <w:lang w:val="en-US"/>
+        </w:rPr>
+        <w:t>Axios</w:t>
+      </w:r>
+      <w:proofErr w:type="spellEnd"/>
+      <w:r>
+        <w:rPr>
+          <w:sz w:val="28"/>
+          <w:szCs w:val="28"/>
+          <w:lang w:val="en-US"/>
+        </w:rPr>
+        <w:t xml:space="preserve">, Prettier, </w:t>
+      </w:r>
+      <w:proofErr w:type="spellStart"/>
+      <w:r>
+        <w:rPr>
+          <w:sz w:val="28"/>
+          <w:szCs w:val="28"/>
+          <w:lang w:val="en-US"/>
+        </w:rPr>
+        <w:t>Autoprefixer</w:t>
+      </w:r>
+      <w:proofErr w:type="spellEnd"/>
+      <w:r>
+        <w:rPr>
+          <w:sz w:val="28"/>
+          <w:szCs w:val="28"/>
+          <w:lang w:val="en-US"/>
+        </w:rPr>
+        <w:t>, ES Lint</w:t>
+      </w:r>
+      <w:r>
+        <w:rPr>
+          <w:sz w:val="28"/>
+          <w:szCs w:val="28"/>
+          <w:lang w:val="en-US"/>
+        </w:rPr>
+        <w:t>. IDE</w:t>
+      </w:r>
+      <w:r>
+        <w:rPr>
+          <w:sz w:val="28"/>
+          <w:szCs w:val="28"/>
+        </w:rPr>
+        <w:t xml:space="preserve">: </w:t>
+      </w:r>
+      <w:r>
+        <w:rPr>
+          <w:sz w:val="28"/>
+          <w:szCs w:val="28"/>
+          <w:lang w:val="en-US"/>
+        </w:rPr>
+        <w:t>VS</w:t>
+      </w:r>
+      <w:r>
+        <w:rPr>
+          <w:sz w:val="28"/>
+          <w:szCs w:val="28"/>
+        </w:rPr>
+        <w:t xml:space="preserve"> </w:t>
+      </w:r>
+      <w:r>
+        <w:rPr>
+          <w:sz w:val="28"/>
+          <w:szCs w:val="28"/>
+          <w:lang w:val="en-US"/>
+        </w:rPr>
+        <w:t>Code</w:t>
+      </w:r>
+      <w:r>
+        <w:rPr>
+          <w:sz w:val="28"/>
+          <w:szCs w:val="28"/>
+        </w:rPr>
+        <w:t>.</w:t>
+      </w:r>
+    </w:p>
+    <w:p>
+      <w:pPr>
+        <w:rPr>
+          <w:sz w:val="32"/>
+          <w:szCs w:val="32"/>
+        </w:rPr>
+      </w:pPr>
+    </w:p>
+    <w:p>
+      <w:pPr>
+        <w:rPr>
+          <w:sz w:val="28"/>
+          <w:szCs w:val="28"/>
+        </w:rPr>
+      </w:pPr>
+      <w:proofErr w:type="spellStart"/>
+      <w:r>
+        <w:rPr>
+          <w:b/>
+          <w:sz w:val="28"/>
+          <w:szCs w:val="28"/>
+        </w:rPr>
+        <w:t>Laravel</w:t>
+      </w:r>
+      <w:proofErr w:type="spellEnd"/>
+      <w:r>
+        <w:rPr>
+          <w:sz w:val="28"/>
+          <w:szCs w:val="28"/>
+        </w:rPr>
+        <w:t xml:space="preserve">: </w:t>
+      </w:r>
+      <w:r>
+        <w:rPr>
+          <w:sz w:val="28"/>
+          <w:szCs w:val="28"/>
+        </w:rPr>
+        <w:t>PHP-фреймворк с открытым исходным кодом для разработки веб-приложений. Он обеспечивает мощные инструменты для работы с базами данных, маршрутизацией, аутентификацией и многими другими задачами.</w:t>
+      </w:r>
+    </w:p>
+    <w:p>
+      <w:pPr>
+        <w:rPr>
+          <w:sz w:val="28"/>
+          <w:szCs w:val="28"/>
+        </w:rPr>
+      </w:pPr>
+      <w:r>
+        <w:rPr>
+          <w:b/>
+          <w:sz w:val="28"/>
+          <w:szCs w:val="28"/>
+          <w:lang w:val="en-US"/>
+        </w:rPr>
+        <w:t>Typescript</w:t>
+      </w:r>
+      <w:r>
+        <w:rPr>
+          <w:sz w:val="28"/>
+          <w:szCs w:val="28"/>
+        </w:rPr>
+        <w:t xml:space="preserve">: Статическая типизация предотвращает множество ошибок на этапе компиляции, поддержка современных возможностей </w:t>
+      </w:r>
+      <w:proofErr w:type="spellStart"/>
+      <w:r>
+        <w:rPr>
+          <w:sz w:val="28"/>
+          <w:szCs w:val="28"/>
+        </w:rPr>
+        <w:t>JavaScript</w:t>
+      </w:r>
+      <w:proofErr w:type="spellEnd"/>
+      <w:r>
+        <w:rPr>
+          <w:sz w:val="28"/>
+          <w:szCs w:val="28"/>
+        </w:rPr>
+        <w:t>, улучшенная интеграция с IDE.</w:t>
+      </w:r>
+    </w:p>
+    <w:p>
+      <w:pPr>
+        <w:rPr>
+          <w:sz w:val="28"/>
+          <w:szCs w:val="28"/>
+        </w:rPr>
+      </w:pPr>
+      <w:r>
+        <w:rPr>
+          <w:b/>
+          <w:sz w:val="28"/>
+          <w:szCs w:val="28"/>
+          <w:lang w:val="en-US"/>
+        </w:rPr>
+        <w:t>Bootstrap</w:t>
+      </w:r>
+      <w:r>
+        <w:rPr>
+          <w:sz w:val="28"/>
+          <w:szCs w:val="28"/>
+        </w:rPr>
+        <w:t xml:space="preserve">: Быстрое создание прототипов, </w:t>
+      </w:r>
+      <w:proofErr w:type="spellStart"/>
+      <w:r>
+        <w:rPr>
+          <w:sz w:val="28"/>
+          <w:szCs w:val="28"/>
+        </w:rPr>
+        <w:t>кроссбраузерная</w:t>
+      </w:r>
+      <w:proofErr w:type="spellEnd"/>
+      <w:r>
+        <w:rPr>
+          <w:sz w:val="28"/>
+          <w:szCs w:val="28"/>
+        </w:rPr>
+        <w:t xml:space="preserve"> совместимость, поддержка адаптивного дизайна, большой набор готовых компонентов.</w:t>
+      </w:r>
+    </w:p>
+    <w:p>
+      <w:pPr>
+        <w:rPr>
+          <w:sz w:val="28"/>
+          <w:szCs w:val="28"/>
+        </w:rPr>
+      </w:pPr>
+      <w:r>
+        <w:rPr>
+          <w:b/>
+          <w:sz w:val="28"/>
+          <w:szCs w:val="28"/>
+          <w:lang w:val="en-US"/>
+        </w:rPr>
+        <w:t>SCSS</w:t>
+      </w:r>
+      <w:r>
+        <w:rPr>
+          <w:sz w:val="28"/>
+          <w:szCs w:val="28"/>
+        </w:rPr>
+        <w:t xml:space="preserve">: </w:t>
+      </w:r>
+      <w:r>
+        <w:rPr>
+          <w:sz w:val="28"/>
+          <w:szCs w:val="28"/>
+        </w:rPr>
+        <w:t>Поддержка переменных и функций, упрощение написания сложных стилей, улучшенная структура CSS-кода.</w:t>
+      </w:r>
+    </w:p>
+    <w:p>
+      <w:pPr>
+        <w:rPr>
+          <w:sz w:val="28"/>
+          <w:szCs w:val="28"/>
+        </w:rPr>
+      </w:pPr>
+      <w:r>
+        <w:rPr>
+          <w:b/>
+          <w:sz w:val="28"/>
+          <w:szCs w:val="28"/>
+          <w:lang w:val="en-US"/>
+        </w:rPr>
+        <w:lastRenderedPageBreak/>
+        <w:t>Vue</w:t>
+      </w:r>
+      <w:r>
+        <w:rPr>
+          <w:sz w:val="28"/>
+          <w:szCs w:val="28"/>
+        </w:rPr>
+        <w:t>: Легкость в освоении, высокая производительность, поддержка компонентного подхода, гибкость и расширяемость.</w:t>
+      </w:r>
+    </w:p>
+    <w:p>
+      <w:pPr>
+        <w:rPr>
+          <w:sz w:val="32"/>
+          <w:szCs w:val="32"/>
+        </w:rPr>
+      </w:pPr>
+      <w:proofErr w:type="spellStart"/>
+      <w:r>
+        <w:rPr>
+          <w:b/>
+          <w:sz w:val="32"/>
+          <w:szCs w:val="32"/>
+          <w:lang w:val="en-US"/>
+        </w:rPr>
+        <w:t>Vite</w:t>
+      </w:r>
+      <w:proofErr w:type="spellEnd"/>
+      <w:r>
+        <w:rPr>
+          <w:sz w:val="32"/>
+          <w:szCs w:val="32"/>
+        </w:rPr>
+        <w:t xml:space="preserve">: современный инструмент сборки для </w:t>
+      </w:r>
+      <w:proofErr w:type="spellStart"/>
+      <w:r>
+        <w:rPr>
+          <w:sz w:val="32"/>
+          <w:szCs w:val="32"/>
+        </w:rPr>
+        <w:t>фронтенд</w:t>
+      </w:r>
+      <w:proofErr w:type="spellEnd"/>
+      <w:r>
+        <w:rPr>
+          <w:sz w:val="32"/>
+          <w:szCs w:val="32"/>
+        </w:rPr>
+        <w:t xml:space="preserve">-разработки, который обеспечивает быструю перезагрузку страниц и минимальную конфигурацию. Он поддерживает ES-модули и современный синтаксис </w:t>
+      </w:r>
+      <w:proofErr w:type="spellStart"/>
+      <w:r>
+        <w:rPr>
+          <w:sz w:val="32"/>
+          <w:szCs w:val="32"/>
+        </w:rPr>
+        <w:t>JavaScript</w:t>
+      </w:r>
+      <w:proofErr w:type="spellEnd"/>
+      <w:r>
+        <w:rPr>
+          <w:sz w:val="32"/>
+          <w:szCs w:val="32"/>
+        </w:rPr>
+        <w:t xml:space="preserve">. </w:t>
+      </w:r>
+    </w:p>
+    <w:p>
+      <w:pPr>
+        <w:rPr>
+          <w:sz w:val="28"/>
+          <w:szCs w:val="28"/>
+        </w:rPr>
+      </w:pPr>
+      <w:proofErr w:type="spellStart"/>
+      <w:r>
+        <w:rPr>
+          <w:b/>
+          <w:sz w:val="28"/>
+          <w:szCs w:val="28"/>
+        </w:rPr>
+        <w:t>Sharp</w:t>
+      </w:r>
+      <w:proofErr w:type="spellEnd"/>
+      <w:r>
+        <w:rPr>
+          <w:sz w:val="28"/>
+          <w:szCs w:val="28"/>
+        </w:rPr>
+        <w:t>:</w:t>
+      </w:r>
+      <w:r>
+        <w:rPr>
+          <w:sz w:val="28"/>
+          <w:szCs w:val="28"/>
+        </w:rPr>
+        <w:t xml:space="preserve"> это высокопроизводительная библиотека для обработки изображений в Node.js. Она поддерживает изменение размера, сжатие, конвертацию форматов и другие операции.</w:t>
+      </w:r>
+    </w:p>
+    <w:p>
+      <w:pPr>
+        <w:rPr>
+          <w:sz w:val="28"/>
+          <w:szCs w:val="28"/>
+        </w:rPr>
+      </w:pPr>
+      <w:proofErr w:type="spellStart"/>
+      <w:r>
+        <w:rPr>
+          <w:b/>
+          <w:sz w:val="28"/>
+          <w:szCs w:val="28"/>
+        </w:rPr>
+        <w:t>Prettier</w:t>
+      </w:r>
+      <w:proofErr w:type="spellEnd"/>
+      <w:r>
+        <w:rPr>
+          <w:b/>
+          <w:sz w:val="28"/>
+          <w:szCs w:val="28"/>
+        </w:rPr>
+        <w:t xml:space="preserve">: </w:t>
+      </w:r>
+      <w:r>
+        <w:rPr>
+          <w:sz w:val="28"/>
+          <w:szCs w:val="28"/>
+        </w:rPr>
+        <w:t xml:space="preserve">это </w:t>
+      </w:r>
+      <w:proofErr w:type="spellStart"/>
+      <w:r>
+        <w:rPr>
+          <w:sz w:val="28"/>
+          <w:szCs w:val="28"/>
+        </w:rPr>
+        <w:t>форматировщик</w:t>
+      </w:r>
+      <w:proofErr w:type="spellEnd"/>
+      <w:r>
+        <w:rPr>
+          <w:sz w:val="28"/>
+          <w:szCs w:val="28"/>
+        </w:rPr>
+        <w:t xml:space="preserve"> кода, который обеспечивает единообразие стиля кода в проекте. Он автоматически форматирует код в соответствии с заданными правилами.</w:t>
+      </w:r>
+    </w:p>
+    <w:p>
+      <w:pPr>
+        <w:rPr>
+          <w:sz w:val="28"/>
+          <w:szCs w:val="28"/>
+        </w:rPr>
+      </w:pPr>
+      <w:proofErr w:type="spellStart"/>
+      <w:r>
+        <w:rPr>
+          <w:b/>
+          <w:sz w:val="28"/>
+          <w:szCs w:val="28"/>
+        </w:rPr>
+        <w:t>Autoprefixer</w:t>
+      </w:r>
+      <w:proofErr w:type="spellEnd"/>
+      <w:r>
+        <w:rPr>
+          <w:sz w:val="28"/>
+          <w:szCs w:val="28"/>
+        </w:rPr>
+        <w:t>:</w:t>
+      </w:r>
+      <w:r>
+        <w:rPr>
+          <w:sz w:val="28"/>
+          <w:szCs w:val="28"/>
+        </w:rPr>
+        <w:t xml:space="preserve"> это плагин для </w:t>
+      </w:r>
+      <w:proofErr w:type="spellStart"/>
+      <w:r>
+        <w:rPr>
+          <w:sz w:val="28"/>
+          <w:szCs w:val="28"/>
+        </w:rPr>
+        <w:t>PostCSS</w:t>
+      </w:r>
+      <w:proofErr w:type="spellEnd"/>
+      <w:r>
+        <w:rPr>
+          <w:sz w:val="28"/>
+          <w:szCs w:val="28"/>
+        </w:rPr>
+        <w:t xml:space="preserve">, который автоматически добавляет </w:t>
+      </w:r>
+      <w:proofErr w:type="spellStart"/>
+      <w:r>
+        <w:rPr>
+          <w:sz w:val="28"/>
+          <w:szCs w:val="28"/>
+        </w:rPr>
+        <w:t>вендорные</w:t>
+      </w:r>
+      <w:proofErr w:type="spellEnd"/>
+      <w:r>
+        <w:rPr>
+          <w:sz w:val="28"/>
+          <w:szCs w:val="28"/>
+        </w:rPr>
+        <w:t xml:space="preserve"> префиксы к CSS-коду, обеспечивая </w:t>
+      </w:r>
+      <w:proofErr w:type="spellStart"/>
+      <w:r>
+        <w:rPr>
+          <w:sz w:val="28"/>
+          <w:szCs w:val="28"/>
+        </w:rPr>
+        <w:t>кроссбраузерную</w:t>
+      </w:r>
+      <w:proofErr w:type="spellEnd"/>
+      <w:r>
+        <w:rPr>
+          <w:sz w:val="28"/>
+          <w:szCs w:val="28"/>
+        </w:rPr>
+        <w:t xml:space="preserve"> совместимость.</w:t>
+      </w:r>
+    </w:p>
+    <w:p>
+      <w:pPr>
+        <w:rPr>
+          <w:sz w:val="28"/>
+          <w:szCs w:val="28"/>
+        </w:rPr>
+      </w:pPr>
+      <w:proofErr w:type="spellStart"/>
+      <w:r>
+        <w:rPr>
+          <w:b/>
+          <w:sz w:val="28"/>
+          <w:szCs w:val="28"/>
+          <w:lang w:val="en-US"/>
+        </w:rPr>
+        <w:t>ESLint</w:t>
+      </w:r>
+      <w:proofErr w:type="spellEnd"/>
+      <w:r>
+        <w:rPr>
+          <w:b/>
+          <w:sz w:val="28"/>
+          <w:szCs w:val="28"/>
+        </w:rPr>
+        <w:t xml:space="preserve">: </w:t>
+      </w:r>
+      <w:proofErr w:type="spellStart"/>
+      <w:r>
+        <w:rPr>
+          <w:sz w:val="28"/>
+          <w:szCs w:val="28"/>
+        </w:rPr>
+        <w:t>ESLint</w:t>
+      </w:r>
+      <w:proofErr w:type="spellEnd"/>
+      <w:r>
+        <w:rPr>
+          <w:sz w:val="28"/>
+          <w:szCs w:val="28"/>
+        </w:rPr>
+        <w:t xml:space="preserve"> помогает соблюдать стандарты кодирования, определенные в проекте, что делает код более читабельным и поддерживаемым.</w:t>
+      </w:r>
+    </w:p>
+    <w:p>
+      <w:pPr>
+        <w:rPr>
+          <w:sz w:val="28"/>
+          <w:szCs w:val="28"/>
+        </w:rPr>
+      </w:pPr>
+      <w:r>
+        <w:rPr>
+          <w:b/>
+          <w:sz w:val="28"/>
+          <w:szCs w:val="28"/>
+          <w:lang w:val="en-US"/>
+        </w:rPr>
+        <w:t>GIT</w:t>
+      </w:r>
+      <w:r>
+        <w:rPr>
+          <w:b/>
+          <w:sz w:val="28"/>
+          <w:szCs w:val="28"/>
+        </w:rPr>
+        <w:t xml:space="preserve">: </w:t>
+      </w:r>
+      <w:r>
+        <w:rPr>
+          <w:sz w:val="28"/>
+          <w:szCs w:val="28"/>
+        </w:rPr>
+        <w:t>распределенная система контроля версий, которая позволяет отслеживать изменения в коде, работать с несколькими ветками и безопасно интегрировать изменения, внесенные разными разработчиками.</w:t>
+      </w:r>
+    </w:p>
+    <w:p>
+      <w:pPr>
+        <w:rPr>
+          <w:b/>
+          <w:sz w:val="28"/>
+          <w:szCs w:val="28"/>
+        </w:rPr>
+      </w:pPr>
+    </w:p>
+    <w:p>
+      <w:pPr>
+        <w:jc w:val="center"/>
+        <w:rPr>
+          <w:b/>
+          <w:sz w:val="32"/>
+          <w:szCs w:val="32"/>
+        </w:rPr>
+      </w:pPr>
+      <w:r>
+        <w:rPr>
+          <w:b/>
+          <w:sz w:val="32"/>
+          <w:szCs w:val="32"/>
+        </w:rPr>
+        <w:t>Оптимизация производительности</w:t>
+      </w:r>
+    </w:p>
+    <w:p>
+      <w:pPr>
+        <w:rPr>
+          <w:sz w:val="28"/>
+          <w:szCs w:val="28"/>
+        </w:rPr>
+      </w:pPr>
+    </w:p>
+    <w:p>
+      <w:pPr>
+        <w:rPr>
+          <w:sz w:val="28"/>
+          <w:szCs w:val="28"/>
+        </w:rPr>
+      </w:pPr>
+    </w:p>
+    <w:p>
+      <w:pPr>
+        <w:rPr>
+          <w:sz w:val="28"/>
+          <w:szCs w:val="28"/>
+        </w:rPr>
+      </w:pPr>
+      <w:r>
+        <w:rPr>
+          <w:sz w:val="28"/>
+          <w:szCs w:val="28"/>
+        </w:rPr>
+        <w:t>Была произведена оптимизация производительности проекта, в результате оригинальные большие изображения были подогнаны под соответствующие размеры и были сжаты без потери качества.</w:t>
+      </w:r>
+      <w:r>
+        <w:rPr>
+          <w:sz w:val="28"/>
+          <w:szCs w:val="28"/>
+        </w:rPr>
+        <w:t xml:space="preserve"> Так же был заменён формат с </w:t>
+      </w:r>
+      <w:r>
+        <w:rPr>
+          <w:sz w:val="28"/>
+          <w:szCs w:val="28"/>
+          <w:lang w:val="en-US"/>
+        </w:rPr>
+        <w:t>jpg</w:t>
+      </w:r>
+      <w:r>
+        <w:rPr>
+          <w:sz w:val="28"/>
+          <w:szCs w:val="28"/>
+        </w:rPr>
+        <w:t xml:space="preserve"> </w:t>
+      </w:r>
+      <w:r>
+        <w:rPr>
+          <w:sz w:val="28"/>
+          <w:szCs w:val="28"/>
+        </w:rPr>
+        <w:t xml:space="preserve">на </w:t>
+      </w:r>
+      <w:proofErr w:type="spellStart"/>
+      <w:r>
+        <w:rPr>
+          <w:sz w:val="28"/>
+          <w:szCs w:val="28"/>
+          <w:lang w:val="en-US"/>
+        </w:rPr>
+        <w:t>webp</w:t>
+      </w:r>
+      <w:proofErr w:type="spellEnd"/>
+      <w:r>
+        <w:rPr>
+          <w:sz w:val="28"/>
+          <w:szCs w:val="28"/>
+        </w:rPr>
+        <w:t xml:space="preserve">, </w:t>
+      </w:r>
+      <w:r>
+        <w:rPr>
+          <w:sz w:val="28"/>
+          <w:szCs w:val="28"/>
+        </w:rPr>
+        <w:t xml:space="preserve">в результате проделанной работы удалось уменьшить размер главной страницы с 12.2 </w:t>
+      </w:r>
+      <w:proofErr w:type="spellStart"/>
+      <w:r>
+        <w:rPr>
+          <w:sz w:val="28"/>
+          <w:szCs w:val="28"/>
+        </w:rPr>
+        <w:t>мб</w:t>
+      </w:r>
+      <w:proofErr w:type="spellEnd"/>
+      <w:r>
+        <w:rPr>
+          <w:sz w:val="28"/>
+          <w:szCs w:val="28"/>
+        </w:rPr>
+        <w:t xml:space="preserve"> до 3.8 </w:t>
+      </w:r>
+      <w:proofErr w:type="spellStart"/>
+      <w:r>
+        <w:rPr>
+          <w:sz w:val="28"/>
+          <w:szCs w:val="28"/>
+        </w:rPr>
+        <w:t>мб</w:t>
+      </w:r>
+      <w:proofErr w:type="spellEnd"/>
+      <w:r>
+        <w:rPr>
+          <w:sz w:val="28"/>
+          <w:szCs w:val="28"/>
+        </w:rPr>
+        <w:t>. Так же была добавлена ленивая загрузка изображений, скорость загрузки страницы резко увеличилось на мобильных устройствах.</w:t>
+      </w:r>
+    </w:p>
+    <w:p>
+      <w:pPr>
+        <w:rPr>
+          <w:sz w:val="28"/>
+          <w:szCs w:val="28"/>
+        </w:rPr>
+      </w:pPr>
+    </w:p>
+    <w:p>
+      <w:pPr>
+        <w:rPr>
+          <w:sz w:val="28"/>
+          <w:szCs w:val="28"/>
+        </w:rPr>
+      </w:pPr>
+    </w:p>
+    <w:p>
+      <w:pPr>
+        <w:jc w:val="center"/>
+        <w:rPr>
+          <w:b/>
+          <w:sz w:val="32"/>
+          <w:szCs w:val="32"/>
+        </w:rPr>
+      </w:pPr>
+      <w:r>
+        <w:rPr>
+          <w:b/>
+          <w:sz w:val="32"/>
+          <w:szCs w:val="32"/>
+        </w:rPr>
+        <w:lastRenderedPageBreak/>
+        <w:t>SEO Оптимизация</w:t>
+      </w:r>
+    </w:p>
+    <w:p>
+      <w:pPr>
+        <w:rPr>
+          <w:sz w:val="28"/>
+          <w:szCs w:val="28"/>
+        </w:rPr>
+      </w:pPr>
+    </w:p>
+    <w:p>
+      <w:pPr>
+        <w:rPr>
+          <w:sz w:val="28"/>
+          <w:szCs w:val="28"/>
+        </w:rPr>
+      </w:pPr>
+      <w:r>
+        <w:rPr>
+          <w:sz w:val="28"/>
+          <w:szCs w:val="28"/>
+        </w:rPr>
+        <w:t>В ходе разработки проекта я также уделил значительное внимание SEO оптимизации, чтобы обеспечить лучшее ранжирование сайта в поисковых системах и повысить его видимость для потенциальных пользователей.</w:t>
+      </w:r>
+    </w:p>
+    <w:p>
+      <w:pPr>
+        <w:rPr>
+          <w:sz w:val="28"/>
+          <w:szCs w:val="28"/>
+        </w:rPr>
+      </w:pPr>
+    </w:p>
+    <w:p>
+      <w:pPr>
+        <w:rPr>
+          <w:b/>
+          <w:bCs/>
+          <w:sz w:val="28"/>
+          <w:szCs w:val="28"/>
+        </w:rPr>
+      </w:pPr>
+      <w:r>
+        <w:rPr>
+          <w:b/>
+          <w:bCs/>
+          <w:sz w:val="28"/>
+          <w:szCs w:val="28"/>
+        </w:rPr>
+        <w:t xml:space="preserve">Оптимизация через </w:t>
+      </w:r>
+      <w:proofErr w:type="spellStart"/>
+      <w:r>
+        <w:rPr>
+          <w:b/>
+          <w:bCs/>
+          <w:sz w:val="28"/>
+          <w:szCs w:val="28"/>
+        </w:rPr>
+        <w:t>Яндекс.Wordstat</w:t>
+      </w:r>
+      <w:proofErr w:type="spellEnd"/>
+    </w:p>
+    <w:p>
+      <w:pPr>
+        <w:rPr>
+          <w:sz w:val="28"/>
+          <w:szCs w:val="28"/>
+        </w:rPr>
+      </w:pPr>
+      <w:r>
+        <w:rPr>
+          <w:sz w:val="28"/>
+          <w:szCs w:val="28"/>
+        </w:rPr>
+        <w:t xml:space="preserve">Одним из ключевых этапов оптимизации стало использование сервиса </w:t>
+      </w:r>
+      <w:proofErr w:type="spellStart"/>
+      <w:r>
+        <w:rPr>
+          <w:bCs/>
+          <w:sz w:val="28"/>
+          <w:szCs w:val="28"/>
+        </w:rPr>
+        <w:t>Яндекс.Wordstat</w:t>
+      </w:r>
+      <w:proofErr w:type="spellEnd"/>
+      <w:r>
+        <w:rPr>
+          <w:sz w:val="28"/>
+          <w:szCs w:val="28"/>
+        </w:rPr>
+        <w:t xml:space="preserve"> для анализа ключевых слов. Этот инструмент позволил мне:</w:t>
+      </w:r>
+    </w:p>
+    <w:p>
+      <w:pPr>
+        <w:rPr>
+          <w:sz w:val="28"/>
+          <w:szCs w:val="28"/>
+        </w:rPr>
+      </w:pPr>
+      <w:r>
+        <w:rPr>
+          <w:b/>
+          <w:bCs/>
+          <w:sz w:val="28"/>
+          <w:szCs w:val="28"/>
+        </w:rPr>
+        <w:t>Анализировать популярные запросы</w:t>
+      </w:r>
+      <w:r>
+        <w:rPr>
+          <w:sz w:val="28"/>
+          <w:szCs w:val="28"/>
+        </w:rPr>
+        <w:t>: Я изучил, какие запросы наиболее часто используют пользователи, интересующиеся услугами, предлагаемыми на сайте.</w:t>
+      </w:r>
+    </w:p>
+    <w:p>
+      <w:pPr>
+        <w:rPr>
+          <w:sz w:val="28"/>
+          <w:szCs w:val="28"/>
+        </w:rPr>
+      </w:pPr>
+      <w:r>
+        <w:rPr>
+          <w:b/>
+          <w:bCs/>
+          <w:sz w:val="28"/>
+          <w:szCs w:val="28"/>
+        </w:rPr>
+        <w:t>Подбор ключевых слов</w:t>
+      </w:r>
+      <w:proofErr w:type="gramStart"/>
+      <w:r>
+        <w:rPr>
+          <w:sz w:val="28"/>
+          <w:szCs w:val="28"/>
+        </w:rPr>
+        <w:t>: На основе</w:t>
+      </w:r>
+      <w:proofErr w:type="gramEnd"/>
+      <w:r>
+        <w:rPr>
+          <w:sz w:val="28"/>
+          <w:szCs w:val="28"/>
+        </w:rPr>
+        <w:t xml:space="preserve"> анализа я выбрал наиболее релевантные ключевые слова и фразы, которые помогли улучшить релевантность содержимого сайта запросам пользователей.</w:t>
+      </w:r>
+    </w:p>
+    <w:p>
+      <w:pPr>
+        <w:rPr>
+          <w:sz w:val="28"/>
+          <w:szCs w:val="28"/>
+        </w:rPr>
+      </w:pPr>
+      <w:r>
+        <w:rPr>
+          <w:b/>
+          <w:bCs/>
+          <w:sz w:val="28"/>
+          <w:szCs w:val="28"/>
+        </w:rPr>
+        <w:t>Анализ конкурентов</w:t>
+      </w:r>
+      <w:r>
+        <w:rPr>
+          <w:sz w:val="28"/>
+          <w:szCs w:val="28"/>
+        </w:rPr>
+        <w:t xml:space="preserve">: Используя </w:t>
+      </w:r>
+      <w:proofErr w:type="spellStart"/>
+      <w:r>
+        <w:rPr>
+          <w:sz w:val="28"/>
+          <w:szCs w:val="28"/>
+        </w:rPr>
+        <w:t>Wordstat</w:t>
+      </w:r>
+      <w:proofErr w:type="spellEnd"/>
+      <w:r>
+        <w:rPr>
+          <w:sz w:val="28"/>
+          <w:szCs w:val="28"/>
+        </w:rPr>
+        <w:t>, я также провел анализ конкурентов, чтобы понять, какие ключевые слова они используют для продвижения своих сайтов.</w:t>
+      </w:r>
+    </w:p>
+    <w:p>
+      <w:pPr>
+        <w:rPr>
+          <w:sz w:val="28"/>
+          <w:szCs w:val="28"/>
+        </w:rPr>
+      </w:pPr>
+      <w:r>
+        <w:rPr>
+          <w:sz w:val="28"/>
+          <w:szCs w:val="28"/>
+        </w:rPr>
+        <w:t>В результате я смог улучшить структуру контента на сайте, сделать его более привлекательным для поисковых систем и увеличить шансы на высокие позиции в выдаче.</w:t>
+      </w:r>
+    </w:p>
+    <w:p>
+      <w:pPr>
+        <w:rPr>
+          <w:sz w:val="28"/>
+          <w:szCs w:val="28"/>
+        </w:rPr>
+      </w:pPr>
+    </w:p>
+    <w:p>
+      <w:pPr>
+        <w:jc w:val="center"/>
+        <w:rPr>
+          <w:b/>
+          <w:sz w:val="32"/>
+          <w:szCs w:val="32"/>
+        </w:rPr>
+      </w:pPr>
+      <w:r>
+        <w:rPr>
+          <w:b/>
+          <w:sz w:val="32"/>
+          <w:szCs w:val="32"/>
+        </w:rPr>
+        <w:t>Автоматическое развёртывание на хостинге</w:t>
+      </w:r>
+    </w:p>
+    <w:p>
+      <w:pPr>
+        <w:jc w:val="center"/>
+        <w:rPr>
+          <w:b/>
+          <w:sz w:val="32"/>
+          <w:szCs w:val="32"/>
+        </w:rPr>
+      </w:pPr>
+    </w:p>
+    <w:p>
+      <w:pPr>
+        <w:jc w:val="center"/>
+        <w:rPr>
+          <w:sz w:val="28"/>
+          <w:szCs w:val="28"/>
+        </w:rPr>
+      </w:pPr>
+      <w:r>
+        <w:rPr>
+          <w:sz w:val="28"/>
+          <w:szCs w:val="28"/>
+        </w:rPr>
+        <w:t>В проекте было добавлено автоматическое развёртывание на хостинг через FTP с помощью скрипта на Node.js. Это решение обеспечивает удобство и скорость публикации изменений, так как все файлы автоматически загружаются на сервер после сборки. Процесс значительно ускоряется за счёт отправки только новых и изменённых файлов. Автоматизация развёртывания снижает риск ошибок и упрощает управление приложением.</w:t>
+      </w:r>
+    </w:p>
+    <w:p>
+      <w:pPr>
+        <w:rPr>
+          <w:sz w:val="28"/>
+          <w:szCs w:val="28"/>
+        </w:rPr>
+      </w:pPr>
+    </w:p>
+    <w:p>
+      <w:pPr>
+        <w:rPr>
+          <w:sz w:val="28"/>
+          <w:szCs w:val="28"/>
+        </w:rPr>
+      </w:pPr>
       <w:bookmarkStart w:id="0" w:name="_GoBack"/>
       <w:bookmarkEnd w:id="0"/>
     </w:p>
@@ -162,975 +1262,20 @@
       <w:pPr>
         <w:jc w:val="center"/>
         <w:rPr>
-          <w:sz w:val="32"/>
-          <w:szCs w:val="32"/>
-        </w:rPr>
-      </w:pPr>
-      <w:r>
-        <w:rPr>
-          <w:sz w:val="32"/>
-          <w:szCs w:val="32"/>
-        </w:rPr>
-        <w:t>Основной стек технологий:</w:t>
-      </w:r>
-    </w:p>
-    <w:p>
-      <w:pPr>
-        <w:rPr>
-          <w:sz w:val="28"/>
-          <w:szCs w:val="28"/>
-        </w:rPr>
-      </w:pPr>
-    </w:p>
-    <w:p>
-      <w:pPr>
-        <w:rPr>
-          <w:sz w:val="28"/>
-          <w:szCs w:val="28"/>
-          <w:lang w:val="en-US"/>
-        </w:rPr>
-      </w:pPr>
-      <w:r>
-        <w:rPr>
-          <w:sz w:val="28"/>
-          <w:szCs w:val="28"/>
-          <w:lang w:val="en-US"/>
-        </w:rPr>
-        <w:t xml:space="preserve">PHP, Laravel, Vue 3, Typescript, </w:t>
-      </w:r>
-      <w:proofErr w:type="spellStart"/>
-      <w:r>
-        <w:rPr>
-          <w:sz w:val="28"/>
-          <w:szCs w:val="28"/>
-          <w:lang w:val="en-US"/>
-        </w:rPr>
-        <w:t>Vite</w:t>
-      </w:r>
-      <w:proofErr w:type="spellEnd"/>
-      <w:r>
-        <w:rPr>
-          <w:sz w:val="28"/>
-          <w:szCs w:val="28"/>
-          <w:lang w:val="en-US"/>
-        </w:rPr>
-        <w:t xml:space="preserve">, SCSS, Bootstrap, Tailwind, </w:t>
-      </w:r>
-      <w:proofErr w:type="spellStart"/>
-      <w:r>
-        <w:rPr>
-          <w:sz w:val="28"/>
-          <w:szCs w:val="28"/>
-          <w:lang w:val="en-US"/>
-        </w:rPr>
-        <w:t>Axios</w:t>
-      </w:r>
-      <w:proofErr w:type="spellEnd"/>
-      <w:r>
-        <w:rPr>
-          <w:sz w:val="28"/>
-          <w:szCs w:val="28"/>
-          <w:lang w:val="en-US"/>
-        </w:rPr>
-        <w:t xml:space="preserve">, Prettier, </w:t>
-      </w:r>
-      <w:proofErr w:type="spellStart"/>
-      <w:r>
-        <w:rPr>
-          <w:sz w:val="28"/>
-          <w:szCs w:val="28"/>
-          <w:lang w:val="en-US"/>
-        </w:rPr>
-        <w:t>Autoprefixer</w:t>
-      </w:r>
-      <w:proofErr w:type="spellEnd"/>
-      <w:r>
-        <w:rPr>
-          <w:sz w:val="28"/>
-          <w:szCs w:val="28"/>
-          <w:lang w:val="en-US"/>
-        </w:rPr>
-        <w:t>, ES Lint</w:t>
-      </w:r>
-      <w:r>
-        <w:rPr>
-          <w:sz w:val="28"/>
-          <w:szCs w:val="28"/>
-          <w:lang w:val="en-US"/>
-        </w:rPr>
-        <w:t>. IDE: VS Code.</w:t>
-      </w:r>
-    </w:p>
-    <w:p>
-      <w:pPr>
-        <w:rPr>
-          <w:sz w:val="32"/>
-          <w:szCs w:val="32"/>
-          <w:lang w:val="en-US"/>
-        </w:rPr>
-      </w:pPr>
-    </w:p>
-    <w:p>
-      <w:pPr>
-        <w:rPr>
-          <w:sz w:val="28"/>
-          <w:szCs w:val="28"/>
-        </w:rPr>
-      </w:pPr>
-      <w:proofErr w:type="spellStart"/>
-      <w:r>
-        <w:rPr>
-          <w:b/>
-          <w:sz w:val="28"/>
-          <w:szCs w:val="28"/>
-        </w:rPr>
-        <w:t>Laravel</w:t>
-      </w:r>
-      <w:proofErr w:type="spellEnd"/>
-      <w:r>
-        <w:rPr>
-          <w:sz w:val="28"/>
-          <w:szCs w:val="28"/>
-        </w:rPr>
-        <w:t xml:space="preserve">: </w:t>
-      </w:r>
-      <w:r>
-        <w:rPr>
-          <w:sz w:val="28"/>
-          <w:szCs w:val="28"/>
-        </w:rPr>
-        <w:t>PHP-фреймворк с открытым исходным кодом для разработки веб-приложений. Он обеспечивает мощные инструменты для работы с базами данных, маршрутизацией, аутентификацией и многими другими задачами.</w:t>
-      </w:r>
-    </w:p>
-    <w:p>
-      <w:pPr>
-        <w:rPr>
-          <w:sz w:val="28"/>
-          <w:szCs w:val="28"/>
-        </w:rPr>
-      </w:pPr>
-      <w:r>
-        <w:rPr>
-          <w:b/>
-          <w:sz w:val="28"/>
-          <w:szCs w:val="28"/>
-          <w:lang w:val="en-US"/>
-        </w:rPr>
-        <w:t>Typescript</w:t>
-      </w:r>
-      <w:r>
-        <w:rPr>
-          <w:sz w:val="28"/>
-          <w:szCs w:val="28"/>
-        </w:rPr>
-        <w:t xml:space="preserve">: Статическая типизация предотвращает множество ошибок на этапе компиляции, поддержка современных возможностей </w:t>
-      </w:r>
-      <w:proofErr w:type="spellStart"/>
-      <w:r>
-        <w:rPr>
-          <w:sz w:val="28"/>
-          <w:szCs w:val="28"/>
-        </w:rPr>
-        <w:t>JavaScript</w:t>
-      </w:r>
-      <w:proofErr w:type="spellEnd"/>
-      <w:r>
-        <w:rPr>
-          <w:sz w:val="28"/>
-          <w:szCs w:val="28"/>
-        </w:rPr>
-        <w:t>, улучшенная интеграция с IDE.</w:t>
-      </w:r>
-    </w:p>
-    <w:p>
-      <w:pPr>
-        <w:rPr>
-          <w:sz w:val="28"/>
-          <w:szCs w:val="28"/>
-        </w:rPr>
-      </w:pPr>
-      <w:r>
-        <w:rPr>
-          <w:b/>
-          <w:sz w:val="28"/>
-          <w:szCs w:val="28"/>
-          <w:lang w:val="en-US"/>
-        </w:rPr>
-        <w:t>Bootstrap</w:t>
-      </w:r>
-      <w:r>
-        <w:rPr>
-          <w:sz w:val="28"/>
-          <w:szCs w:val="28"/>
-        </w:rPr>
-        <w:t xml:space="preserve">: Быстрое создание прототипов, </w:t>
-      </w:r>
-      <w:proofErr w:type="spellStart"/>
-      <w:r>
-        <w:rPr>
-          <w:sz w:val="28"/>
-          <w:szCs w:val="28"/>
-        </w:rPr>
-        <w:t>кроссбраузерная</w:t>
-      </w:r>
-      <w:proofErr w:type="spellEnd"/>
-      <w:r>
-        <w:rPr>
-          <w:sz w:val="28"/>
-          <w:szCs w:val="28"/>
-        </w:rPr>
-        <w:t xml:space="preserve"> совместимость, поддержка адаптивного дизайна, большой набор готовых компонентов.</w:t>
-      </w:r>
-    </w:p>
-    <w:p>
-      <w:pPr>
-        <w:rPr>
-          <w:sz w:val="28"/>
-          <w:szCs w:val="28"/>
-        </w:rPr>
-      </w:pPr>
-      <w:r>
-        <w:rPr>
-          <w:b/>
-          <w:sz w:val="28"/>
-          <w:szCs w:val="28"/>
-          <w:lang w:val="en-US"/>
-        </w:rPr>
-        <w:t>SCSS</w:t>
-      </w:r>
-      <w:r>
-        <w:rPr>
-          <w:sz w:val="28"/>
-          <w:szCs w:val="28"/>
-        </w:rPr>
-        <w:t xml:space="preserve">: </w:t>
-      </w:r>
-      <w:r>
-        <w:rPr>
-          <w:sz w:val="28"/>
-          <w:szCs w:val="28"/>
-        </w:rPr>
-        <w:t>Поддержка переменных и функций, упрощение написания сложных стилей, улучшенная структура CSS-кода.</w:t>
-      </w:r>
-    </w:p>
-    <w:p>
-      <w:pPr>
-        <w:rPr>
-          <w:sz w:val="28"/>
-          <w:szCs w:val="28"/>
-        </w:rPr>
-      </w:pPr>
-      <w:r>
-        <w:rPr>
-          <w:b/>
-          <w:sz w:val="28"/>
-          <w:szCs w:val="28"/>
-          <w:lang w:val="en-US"/>
+          <w:b/>
+          <w:bCs/>
+          <w:sz w:val="32"/>
+          <w:szCs w:val="32"/>
+        </w:rPr>
+      </w:pPr>
+      <w:r>
+        <w:rPr>
+          <w:b/>
+          <w:bCs/>
+          <w:sz w:val="32"/>
+          <w:szCs w:val="32"/>
         </w:rPr>
         <w:lastRenderedPageBreak/>
-        <w:t>Vue</w:t>
-      </w:r>
-      <w:r>
-        <w:rPr>
-          <w:sz w:val="28"/>
-          <w:szCs w:val="28"/>
-        </w:rPr>
-        <w:t>: Легкость в освоении, высокая производительность, поддержка компонентного подхода, гибкость и расширяемость.</w:t>
-      </w:r>
-    </w:p>
-    <w:p>
-      <w:pPr>
-        <w:rPr>
-          <w:sz w:val="32"/>
-          <w:szCs w:val="32"/>
-        </w:rPr>
-      </w:pPr>
-      <w:proofErr w:type="spellStart"/>
-      <w:r>
-        <w:rPr>
-          <w:b/>
-          <w:sz w:val="32"/>
-          <w:szCs w:val="32"/>
-          <w:lang w:val="en-US"/>
-        </w:rPr>
-        <w:t>Vite</w:t>
-      </w:r>
-      <w:proofErr w:type="spellEnd"/>
-      <w:r>
-        <w:rPr>
-          <w:sz w:val="32"/>
-          <w:szCs w:val="32"/>
-        </w:rPr>
-        <w:t xml:space="preserve">: современный инструмент сборки для </w:t>
-      </w:r>
-      <w:proofErr w:type="spellStart"/>
-      <w:r>
-        <w:rPr>
-          <w:sz w:val="32"/>
-          <w:szCs w:val="32"/>
-        </w:rPr>
-        <w:t>фронтенд</w:t>
-      </w:r>
-      <w:proofErr w:type="spellEnd"/>
-      <w:r>
-        <w:rPr>
-          <w:sz w:val="32"/>
-          <w:szCs w:val="32"/>
-        </w:rPr>
-        <w:t xml:space="preserve">-разработки, который обеспечивает быструю перезагрузку страниц и минимальную конфигурацию. Он поддерживает ES-модули и современный синтаксис </w:t>
-      </w:r>
-      <w:proofErr w:type="spellStart"/>
-      <w:r>
-        <w:rPr>
-          <w:sz w:val="32"/>
-          <w:szCs w:val="32"/>
-        </w:rPr>
-        <w:t>JavaScript</w:t>
-      </w:r>
-      <w:proofErr w:type="spellEnd"/>
-      <w:r>
-        <w:rPr>
-          <w:sz w:val="32"/>
-          <w:szCs w:val="32"/>
-        </w:rPr>
-        <w:t xml:space="preserve">. </w:t>
-      </w:r>
-    </w:p>
-    <w:p>
-      <w:pPr>
-        <w:rPr>
-          <w:sz w:val="28"/>
-          <w:szCs w:val="28"/>
-        </w:rPr>
-      </w:pPr>
-      <w:proofErr w:type="spellStart"/>
-      <w:r>
-        <w:rPr>
-          <w:b/>
-          <w:sz w:val="28"/>
-          <w:szCs w:val="28"/>
-        </w:rPr>
-        <w:t>Sharp</w:t>
-      </w:r>
-      <w:proofErr w:type="spellEnd"/>
-      <w:r>
-        <w:rPr>
-          <w:sz w:val="28"/>
-          <w:szCs w:val="28"/>
-        </w:rPr>
-        <w:t>:</w:t>
-      </w:r>
-      <w:r>
-        <w:rPr>
-          <w:sz w:val="28"/>
-          <w:szCs w:val="28"/>
-        </w:rPr>
-        <w:t xml:space="preserve"> это высокопроизводительная библиотека для обработки изображений в Node.js. Она поддерживает изменение размера, сжатие, конвертацию форматов и другие операции.</w:t>
-      </w:r>
-    </w:p>
-    <w:p>
-      <w:pPr>
-        <w:rPr>
-          <w:sz w:val="28"/>
-          <w:szCs w:val="28"/>
-        </w:rPr>
-      </w:pPr>
-      <w:proofErr w:type="spellStart"/>
-      <w:r>
-        <w:rPr>
-          <w:b/>
-          <w:sz w:val="28"/>
-          <w:szCs w:val="28"/>
-        </w:rPr>
-        <w:t>Prettier</w:t>
-      </w:r>
-      <w:proofErr w:type="spellEnd"/>
-      <w:r>
-        <w:rPr>
-          <w:b/>
-          <w:sz w:val="28"/>
-          <w:szCs w:val="28"/>
-        </w:rPr>
-        <w:t xml:space="preserve">: </w:t>
-      </w:r>
-      <w:r>
-        <w:rPr>
-          <w:sz w:val="28"/>
-          <w:szCs w:val="28"/>
-        </w:rPr>
-        <w:t xml:space="preserve">это </w:t>
-      </w:r>
-      <w:proofErr w:type="spellStart"/>
-      <w:r>
-        <w:rPr>
-          <w:sz w:val="28"/>
-          <w:szCs w:val="28"/>
-        </w:rPr>
-        <w:t>форматировщик</w:t>
-      </w:r>
-      <w:proofErr w:type="spellEnd"/>
-      <w:r>
-        <w:rPr>
-          <w:sz w:val="28"/>
-          <w:szCs w:val="28"/>
-        </w:rPr>
-        <w:t xml:space="preserve"> кода, который обеспечивает единообразие стиля кода в проекте. Он автоматически форматирует код в соответствии с заданными правилами.</w:t>
-      </w:r>
-    </w:p>
-    <w:p>
-      <w:pPr>
-        <w:rPr>
-          <w:sz w:val="28"/>
-          <w:szCs w:val="28"/>
-        </w:rPr>
-      </w:pPr>
-      <w:proofErr w:type="spellStart"/>
-      <w:r>
-        <w:rPr>
-          <w:b/>
-          <w:sz w:val="28"/>
-          <w:szCs w:val="28"/>
-        </w:rPr>
-        <w:t>Autoprefixer</w:t>
-      </w:r>
-      <w:proofErr w:type="spellEnd"/>
-      <w:r>
-        <w:rPr>
-          <w:sz w:val="28"/>
-          <w:szCs w:val="28"/>
-        </w:rPr>
-        <w:t>:</w:t>
-      </w:r>
-      <w:r>
-        <w:rPr>
-          <w:sz w:val="28"/>
-          <w:szCs w:val="28"/>
-        </w:rPr>
-        <w:t xml:space="preserve"> это плагин для </w:t>
-      </w:r>
-      <w:proofErr w:type="spellStart"/>
-      <w:r>
-        <w:rPr>
-          <w:sz w:val="28"/>
-          <w:szCs w:val="28"/>
-        </w:rPr>
-        <w:t>PostCSS</w:t>
-      </w:r>
-      <w:proofErr w:type="spellEnd"/>
-      <w:r>
-        <w:rPr>
-          <w:sz w:val="28"/>
-          <w:szCs w:val="28"/>
-        </w:rPr>
-        <w:t xml:space="preserve">, который автоматически добавляет </w:t>
-      </w:r>
-      <w:proofErr w:type="spellStart"/>
-      <w:r>
-        <w:rPr>
-          <w:sz w:val="28"/>
-          <w:szCs w:val="28"/>
-        </w:rPr>
-        <w:t>вендорные</w:t>
-      </w:r>
-      <w:proofErr w:type="spellEnd"/>
-      <w:r>
-        <w:rPr>
-          <w:sz w:val="28"/>
-          <w:szCs w:val="28"/>
-        </w:rPr>
-        <w:t xml:space="preserve"> префиксы к CSS-коду, обеспечивая </w:t>
-      </w:r>
-      <w:proofErr w:type="spellStart"/>
-      <w:r>
-        <w:rPr>
-          <w:sz w:val="28"/>
-          <w:szCs w:val="28"/>
-        </w:rPr>
-        <w:t>кроссбраузерную</w:t>
-      </w:r>
-      <w:proofErr w:type="spellEnd"/>
-      <w:r>
-        <w:rPr>
-          <w:sz w:val="28"/>
-          <w:szCs w:val="28"/>
-        </w:rPr>
-        <w:t xml:space="preserve"> совместимость.</w:t>
-      </w:r>
-    </w:p>
-    <w:p>
-      <w:pPr>
-        <w:rPr>
-          <w:sz w:val="28"/>
-          <w:szCs w:val="28"/>
-        </w:rPr>
-      </w:pPr>
-      <w:proofErr w:type="spellStart"/>
-      <w:r>
-        <w:rPr>
-          <w:b/>
-          <w:sz w:val="28"/>
-          <w:szCs w:val="28"/>
-          <w:lang w:val="en-US"/>
-        </w:rPr>
-        <w:t>ESLint</w:t>
-      </w:r>
-      <w:proofErr w:type="spellEnd"/>
-      <w:r>
-        <w:rPr>
-          <w:b/>
-          <w:sz w:val="28"/>
-          <w:szCs w:val="28"/>
-        </w:rPr>
-        <w:t xml:space="preserve">: </w:t>
-      </w:r>
-      <w:proofErr w:type="spellStart"/>
-      <w:r>
-        <w:rPr>
-          <w:sz w:val="28"/>
-          <w:szCs w:val="28"/>
-        </w:rPr>
-        <w:t>ESLint</w:t>
-      </w:r>
-      <w:proofErr w:type="spellEnd"/>
-      <w:r>
-        <w:rPr>
-          <w:sz w:val="28"/>
-          <w:szCs w:val="28"/>
-        </w:rPr>
-        <w:t xml:space="preserve"> помогает соблюдать стандарты кодирования, определенные в проекте, что делает код более читабельным и поддерживаемым.</w:t>
-      </w:r>
-    </w:p>
-    <w:p>
-      <w:pPr>
-        <w:rPr>
-          <w:sz w:val="28"/>
-          <w:szCs w:val="28"/>
-        </w:rPr>
-      </w:pPr>
-      <w:r>
-        <w:rPr>
-          <w:b/>
-          <w:sz w:val="28"/>
-          <w:szCs w:val="28"/>
-          <w:lang w:val="en-US"/>
-        </w:rPr>
-        <w:t>GIT</w:t>
-      </w:r>
-      <w:r>
-        <w:rPr>
-          <w:b/>
-          <w:sz w:val="28"/>
-          <w:szCs w:val="28"/>
-        </w:rPr>
-        <w:t xml:space="preserve">: </w:t>
-      </w:r>
-      <w:r>
-        <w:rPr>
-          <w:sz w:val="28"/>
-          <w:szCs w:val="28"/>
-        </w:rPr>
-        <w:t>распределенная система контроля версий, которая позволяет отслеживать изменения в коде, работать с несколькими ветками и безопасно интегрировать изменения, внесенные разными разработчиками.</w:t>
-      </w:r>
-    </w:p>
-    <w:p>
-      <w:pPr>
-        <w:rPr>
-          <w:b/>
-          <w:sz w:val="28"/>
-          <w:szCs w:val="28"/>
-        </w:rPr>
-      </w:pPr>
-    </w:p>
-    <w:p>
-      <w:pPr>
-        <w:jc w:val="center"/>
-        <w:rPr>
-          <w:b/>
-          <w:sz w:val="32"/>
-          <w:szCs w:val="32"/>
-        </w:rPr>
-      </w:pPr>
-      <w:r>
-        <w:rPr>
-          <w:b/>
-          <w:sz w:val="32"/>
-          <w:szCs w:val="32"/>
-        </w:rPr>
-        <w:t>Оптимизация производительности</w:t>
-      </w:r>
-    </w:p>
-    <w:p>
-      <w:pPr>
-        <w:rPr>
-          <w:sz w:val="28"/>
-          <w:szCs w:val="28"/>
-        </w:rPr>
-      </w:pPr>
-    </w:p>
-    <w:p>
-      <w:pPr>
-        <w:rPr>
-          <w:sz w:val="28"/>
-          <w:szCs w:val="28"/>
-        </w:rPr>
-      </w:pPr>
-    </w:p>
-    <w:p>
-      <w:pPr>
-        <w:rPr>
-          <w:sz w:val="28"/>
-          <w:szCs w:val="28"/>
-        </w:rPr>
-      </w:pPr>
-      <w:r>
-        <w:rPr>
-          <w:sz w:val="28"/>
-          <w:szCs w:val="28"/>
-        </w:rPr>
-        <w:t>Была произведена оптимизация производительности проекта, в результате оригинальные большие изображения были подогнаны под соответствующие размеры и были сжаты без потери качества.</w:t>
-      </w:r>
-      <w:r>
-        <w:rPr>
-          <w:sz w:val="28"/>
-          <w:szCs w:val="28"/>
-        </w:rPr>
-        <w:t xml:space="preserve"> Так же был заменён формат с </w:t>
-      </w:r>
-      <w:r>
-        <w:rPr>
-          <w:sz w:val="28"/>
-          <w:szCs w:val="28"/>
-          <w:lang w:val="en-US"/>
-        </w:rPr>
-        <w:t>jpg</w:t>
-      </w:r>
-      <w:r>
-        <w:rPr>
-          <w:sz w:val="28"/>
-          <w:szCs w:val="28"/>
-        </w:rPr>
-        <w:t xml:space="preserve"> </w:t>
-      </w:r>
-      <w:r>
-        <w:rPr>
-          <w:sz w:val="28"/>
-          <w:szCs w:val="28"/>
-        </w:rPr>
-        <w:t xml:space="preserve">на </w:t>
-      </w:r>
-      <w:proofErr w:type="spellStart"/>
-      <w:r>
-        <w:rPr>
-          <w:sz w:val="28"/>
-          <w:szCs w:val="28"/>
-          <w:lang w:val="en-US"/>
-        </w:rPr>
-        <w:t>webp</w:t>
-      </w:r>
-      <w:proofErr w:type="spellEnd"/>
-      <w:r>
-        <w:rPr>
-          <w:sz w:val="28"/>
-          <w:szCs w:val="28"/>
-        </w:rPr>
-        <w:t xml:space="preserve">, </w:t>
-      </w:r>
-      <w:r>
-        <w:rPr>
-          <w:sz w:val="28"/>
-          <w:szCs w:val="28"/>
-        </w:rPr>
-        <w:t xml:space="preserve">в результате проделанной работы удалось уменьшить размер главной страницы с 12.2 </w:t>
-      </w:r>
-      <w:proofErr w:type="spellStart"/>
-      <w:r>
-        <w:rPr>
-          <w:sz w:val="28"/>
-          <w:szCs w:val="28"/>
-        </w:rPr>
-        <w:t>мб</w:t>
-      </w:r>
-      <w:proofErr w:type="spellEnd"/>
-      <w:r>
-        <w:rPr>
-          <w:sz w:val="28"/>
-          <w:szCs w:val="28"/>
-        </w:rPr>
-        <w:t xml:space="preserve"> до 3.8 </w:t>
-      </w:r>
-      <w:proofErr w:type="spellStart"/>
-      <w:r>
-        <w:rPr>
-          <w:sz w:val="28"/>
-          <w:szCs w:val="28"/>
-        </w:rPr>
-        <w:t>мб</w:t>
-      </w:r>
-      <w:proofErr w:type="spellEnd"/>
-      <w:r>
-        <w:rPr>
-          <w:sz w:val="28"/>
-          <w:szCs w:val="28"/>
-        </w:rPr>
-        <w:t>. Так же была добавлена ленивая загрузка изображений, скорость загрузки страницы резко увеличилось на мобильных устройствах.</w:t>
-      </w:r>
-    </w:p>
-    <w:p>
-      <w:pPr>
-        <w:rPr>
-          <w:sz w:val="28"/>
-          <w:szCs w:val="28"/>
-        </w:rPr>
-      </w:pPr>
-    </w:p>
-    <w:p>
-      <w:pPr>
-        <w:jc w:val="center"/>
-        <w:rPr>
-          <w:b/>
-          <w:sz w:val="32"/>
-          <w:szCs w:val="32"/>
-        </w:rPr>
-      </w:pPr>
-      <w:r>
-        <w:rPr>
-          <w:b/>
-          <w:sz w:val="32"/>
-          <w:szCs w:val="32"/>
-        </w:rPr>
-        <w:t>SEO Оптимизация</w:t>
-      </w:r>
-    </w:p>
-    <w:p>
-      <w:pPr>
-        <w:rPr>
-          <w:sz w:val="28"/>
-          <w:szCs w:val="28"/>
-        </w:rPr>
-      </w:pPr>
-    </w:p>
-    <w:p>
-      <w:pPr>
-        <w:rPr>
-          <w:sz w:val="28"/>
-          <w:szCs w:val="28"/>
-        </w:rPr>
-      </w:pPr>
-      <w:r>
-        <w:rPr>
-          <w:sz w:val="28"/>
-          <w:szCs w:val="28"/>
-        </w:rPr>
-        <w:t>В ходе разработки проекта я также уделил значительное внимание SEO оптимизации, чтобы обеспечить лучшее ранжирование сайта в поисковых системах и повысить его видимость для потенциальных пользователей.</w:t>
-      </w:r>
-    </w:p>
-    <w:p>
-      <w:pPr>
-        <w:rPr>
-          <w:sz w:val="28"/>
-          <w:szCs w:val="28"/>
-        </w:rPr>
-      </w:pPr>
-    </w:p>
-    <w:p>
-      <w:pPr>
-        <w:rPr>
-          <w:b/>
-          <w:bCs/>
-          <w:sz w:val="28"/>
-          <w:szCs w:val="28"/>
-        </w:rPr>
-      </w:pPr>
-      <w:r>
-        <w:rPr>
-          <w:b/>
-          <w:bCs/>
-          <w:sz w:val="28"/>
-          <w:szCs w:val="28"/>
-        </w:rPr>
-        <w:t xml:space="preserve">Оптимизация через </w:t>
-      </w:r>
-      <w:proofErr w:type="spellStart"/>
-      <w:r>
-        <w:rPr>
-          <w:b/>
-          <w:bCs/>
-          <w:sz w:val="28"/>
-          <w:szCs w:val="28"/>
-        </w:rPr>
-        <w:t>Яндекс.Wordstat</w:t>
-      </w:r>
-      <w:proofErr w:type="spellEnd"/>
-    </w:p>
-    <w:p>
-      <w:pPr>
-        <w:rPr>
-          <w:sz w:val="28"/>
-          <w:szCs w:val="28"/>
-        </w:rPr>
-      </w:pPr>
-      <w:r>
-        <w:rPr>
-          <w:sz w:val="28"/>
-          <w:szCs w:val="28"/>
-        </w:rPr>
-        <w:t xml:space="preserve">Одним из ключевых этапов оптимизации стало использование сервиса </w:t>
-      </w:r>
-      <w:proofErr w:type="spellStart"/>
-      <w:r>
-        <w:rPr>
-          <w:bCs/>
-          <w:sz w:val="28"/>
-          <w:szCs w:val="28"/>
-        </w:rPr>
-        <w:t>Яндекс.Wordstat</w:t>
-      </w:r>
-      <w:proofErr w:type="spellEnd"/>
-      <w:r>
-        <w:rPr>
-          <w:sz w:val="28"/>
-          <w:szCs w:val="28"/>
-        </w:rPr>
-        <w:t xml:space="preserve"> для анализа ключевых слов. Этот инструмент позволил мне:</w:t>
-      </w:r>
-    </w:p>
-    <w:p>
-      <w:pPr>
-        <w:rPr>
-          <w:sz w:val="28"/>
-          <w:szCs w:val="28"/>
-        </w:rPr>
-      </w:pPr>
-      <w:r>
-        <w:rPr>
-          <w:b/>
-          <w:bCs/>
-          <w:sz w:val="28"/>
-          <w:szCs w:val="28"/>
-        </w:rPr>
-        <w:t>Анализировать популярные запросы</w:t>
-      </w:r>
-      <w:r>
-        <w:rPr>
-          <w:sz w:val="28"/>
-          <w:szCs w:val="28"/>
-        </w:rPr>
-        <w:t>: Я изучил, какие запросы наиболее часто используют пользователи, интересующиеся услугами, предлагаемыми на сайте.</w:t>
-      </w:r>
-    </w:p>
-    <w:p>
-      <w:pPr>
-        <w:rPr>
-          <w:sz w:val="28"/>
-          <w:szCs w:val="28"/>
-        </w:rPr>
-      </w:pPr>
-      <w:r>
-        <w:rPr>
-          <w:b/>
-          <w:bCs/>
-          <w:sz w:val="28"/>
-          <w:szCs w:val="28"/>
-        </w:rPr>
-        <w:t>Подбор ключевых слов</w:t>
-      </w:r>
-      <w:proofErr w:type="gramStart"/>
-      <w:r>
-        <w:rPr>
-          <w:sz w:val="28"/>
-          <w:szCs w:val="28"/>
-        </w:rPr>
-        <w:t>: На основе</w:t>
-      </w:r>
-      <w:proofErr w:type="gramEnd"/>
-      <w:r>
-        <w:rPr>
-          <w:sz w:val="28"/>
-          <w:szCs w:val="28"/>
-        </w:rPr>
-        <w:t xml:space="preserve"> анализа я выбрал наиболее релевантные ключевые слова и фразы, которые помогли улучшить релевантность содержимого сайта запросам пользователей.</w:t>
-      </w:r>
-    </w:p>
-    <w:p>
-      <w:pPr>
-        <w:rPr>
-          <w:sz w:val="28"/>
-          <w:szCs w:val="28"/>
-        </w:rPr>
-      </w:pPr>
-      <w:r>
-        <w:rPr>
-          <w:b/>
-          <w:bCs/>
-          <w:sz w:val="28"/>
-          <w:szCs w:val="28"/>
-        </w:rPr>
-        <w:t>Анализ конкурентов</w:t>
-      </w:r>
-      <w:r>
-        <w:rPr>
-          <w:sz w:val="28"/>
-          <w:szCs w:val="28"/>
-        </w:rPr>
-        <w:t xml:space="preserve">: Используя </w:t>
-      </w:r>
-      <w:proofErr w:type="spellStart"/>
-      <w:r>
-        <w:rPr>
-          <w:sz w:val="28"/>
-          <w:szCs w:val="28"/>
-        </w:rPr>
-        <w:t>Wordstat</w:t>
-      </w:r>
-      <w:proofErr w:type="spellEnd"/>
-      <w:r>
-        <w:rPr>
-          <w:sz w:val="28"/>
-          <w:szCs w:val="28"/>
-        </w:rPr>
-        <w:t>, я также провел анализ конкурентов, чтобы понять, какие ключевые слова они используют для продвижения своих сайтов.</w:t>
-      </w:r>
-    </w:p>
-    <w:p>
-      <w:pPr>
-        <w:rPr>
-          <w:sz w:val="28"/>
-          <w:szCs w:val="28"/>
-        </w:rPr>
-      </w:pPr>
-      <w:r>
-        <w:rPr>
-          <w:sz w:val="28"/>
-          <w:szCs w:val="28"/>
-        </w:rPr>
-        <w:t>В результате я смог улучшить структуру контента на сайте, сделать его более привлекательным для поисковых систем и увеличить шансы на высокие позиции в выдаче.</w:t>
-      </w:r>
-    </w:p>
-    <w:p>
-      <w:pPr>
-        <w:rPr>
-          <w:sz w:val="28"/>
-          <w:szCs w:val="28"/>
-        </w:rPr>
-      </w:pPr>
-    </w:p>
-    <w:p>
-      <w:pPr>
-        <w:jc w:val="center"/>
-        <w:rPr>
-          <w:b/>
-          <w:bCs/>
-          <w:sz w:val="32"/>
-          <w:szCs w:val="32"/>
-        </w:rPr>
-      </w:pPr>
-      <w:r>
-        <w:rPr>
-          <w:b/>
-          <w:bCs/>
-          <w:sz w:val="32"/>
-          <w:szCs w:val="32"/>
-        </w:rPr>
         <w:t>Заключение</w:t>
       </w:r>
     </w:p>

--- a/Документация на проект.docx
+++ b/Документация на проект.docx
@@ -1,6 +1,6 @@
 
 <file path=word/document.xml><?xml version="1.0" encoding="utf-8"?>
-<w:document xmlns:wpc="http://schemas.microsoft.com/office/word/2010/wordprocessingCanvas" xmlns:cx="http://schemas.microsoft.com/office/drawing/2014/chartex" xmlns:cx1="http://schemas.microsoft.com/office/drawing/2015/9/8/chartex" xmlns:cx2="http://schemas.microsoft.com/office/drawing/2015/10/21/chartex" xmlns:cx3="http://schemas.microsoft.com/office/drawing/2016/5/9/chartex" xmlns:cx4="http://schemas.microsoft.com/office/drawing/2016/5/10/chartex" xmlns:cx5="http://schemas.microsoft.com/office/drawing/2016/5/11/chartex" xmlns:cx6="http://schemas.microsoft.com/office/drawing/2016/5/12/chartex" xmlns:cx7="http://schemas.microsoft.com/office/drawing/2016/5/13/chartex" xmlns:cx8="http://schemas.microsoft.com/office/drawing/2016/5/14/chartex" xmlns:mc="http://schemas.openxmlformats.org/markup-compatibility/2006" xmlns:aink="http://schemas.microsoft.com/office/drawing/2016/ink" xmlns:am3d="http://schemas.microsoft.com/office/drawing/2017/model3d" xmlns:o="urn:schemas-microsoft-com:office:office" xmlns:r="http://schemas.openxmlformats.org/officeDocument/2006/relationships" xmlns:m="http://schemas.openxmlformats.org/officeDocument/2006/math" xmlns:v="urn:schemas-microsoft-com:vml" xmlns:wp14="http://schemas.microsoft.com/office/word/2010/wordprocessingDrawing" xmlns:wp="http://schemas.openxmlformats.org/drawingml/2006/wordprocessingDrawing" xmlns:w10="urn:schemas-microsoft-com:office:word" xmlns:w="http://schemas.openxmlformats.org/wordprocessingml/2006/main" xmlns:w14="http://schemas.microsoft.com/office/word/2010/wordml" xmlns:w15="http://schemas.microsoft.com/office/word/2012/wordml" xmlns:w16cid="http://schemas.microsoft.com/office/word/2016/wordml/cid" xmlns:w16se="http://schemas.microsoft.com/office/word/2015/wordml/symex" xmlns:wpg="http://schemas.microsoft.com/office/word/2010/wordprocessingGroup" xmlns:wpi="http://schemas.microsoft.com/office/word/2010/wordprocessingInk" xmlns:wne="http://schemas.microsoft.com/office/word/2006/wordml" xmlns:wps="http://schemas.microsoft.com/office/word/2010/wordprocessingShape" mc:Ignorable="w14 w15 w16se w16cid wp14">
+<w:document xmlns:wpc="http://schemas.microsoft.com/office/word/2010/wordprocessingCanvas" xmlns:cx="http://schemas.microsoft.com/office/drawing/2014/chartex" xmlns:cx1="http://schemas.microsoft.com/office/drawing/2015/9/8/chartex" xmlns:cx2="http://schemas.microsoft.com/office/drawing/2015/10/21/chartex" xmlns:cx3="http://schemas.microsoft.com/office/drawing/2016/5/9/chartex" xmlns:cx4="http://schemas.microsoft.com/office/drawing/2016/5/10/chartex" xmlns:cx5="http://schemas.microsoft.com/office/drawing/2016/5/11/chartex" xmlns:cx6="http://schemas.microsoft.com/office/drawing/2016/5/12/chartex" xmlns:cx7="http://schemas.microsoft.com/office/drawing/2016/5/13/chartex" xmlns:cx8="http://schemas.microsoft.com/office/drawing/2016/5/14/chartex" xmlns:mc="http://schemas.openxmlformats.org/markup-compatibility/2006" xmlns:aink="http://schemas.microsoft.com/office/drawing/2016/ink" xmlns:am3d="http://schemas.microsoft.com/office/drawing/2017/model3d" xmlns:o="urn:schemas-microsoft-com:office:office" xmlns:oel="http://schemas.microsoft.com/office/2019/extlst" xmlns:r="http://schemas.openxmlformats.org/officeDocument/2006/relationships" xmlns:m="http://schemas.openxmlformats.org/officeDocument/2006/math" xmlns:v="urn:schemas-microsoft-com:vml" xmlns:wp14="http://schemas.microsoft.com/office/word/2010/wordprocessingDrawing" xmlns:wp="http://schemas.openxmlformats.org/drawingml/2006/wordprocessingDrawing" xmlns:w10="urn:schemas-microsoft-com:office:word" xmlns:w="http://schemas.openxmlformats.org/wordprocessingml/2006/main" xmlns:w14="http://schemas.microsoft.com/office/word/2010/wordml" xmlns:w15="http://schemas.microsoft.com/office/word/2012/wordml" xmlns:w16cex="http://schemas.microsoft.com/office/word/2018/wordml/cex" xmlns:w16cid="http://schemas.microsoft.com/office/word/2016/wordml/cid" xmlns:w16="http://schemas.microsoft.com/office/word/2018/wordml" xmlns:w16du="http://schemas.microsoft.com/office/word/2023/wordml/word16du" xmlns:w16sdtdh="http://schemas.microsoft.com/office/word/2020/wordml/sdtdatahash" xmlns:w16se="http://schemas.microsoft.com/office/word/2015/wordml/symex" xmlns:wpg="http://schemas.microsoft.com/office/word/2010/wordprocessingGroup" xmlns:wpi="http://schemas.microsoft.com/office/word/2010/wordprocessingInk" xmlns:wne="http://schemas.microsoft.com/office/word/2006/wordml" xmlns:wps="http://schemas.microsoft.com/office/word/2010/wordprocessingShape" mc:Ignorable="w14 w15 w16se w16cid w16 w16cex w16sdtdh w16du wp14">
   <w:body>
     <w:p>
       <w:pPr>
@@ -233,7 +233,7 @@
           <w:szCs w:val="28"/>
           <w:lang w:val="en-US"/>
         </w:rPr>
-        <w:t xml:space="preserve">PHP, Laravel, Vue 3, Typescript, </w:t>
+        <w:t xml:space="preserve">PHP, Laravel, Vue 3, Typescript, Vite, SCSS, Bootstrap, Tailwind, Prettier, </w:t>
       </w:r>
       <w:proofErr w:type="spellStart"/>
       <w:r>
@@ -242,6 +242,377 @@
           <w:szCs w:val="28"/>
           <w:lang w:val="en-US"/>
         </w:rPr>
+        <w:t>Autoprefixer</w:t>
+      </w:r>
+      <w:proofErr w:type="spellEnd"/>
+      <w:r>
+        <w:rPr>
+          <w:sz w:val="28"/>
+          <w:szCs w:val="28"/>
+          <w:lang w:val="en-US"/>
+        </w:rPr>
+        <w:t>, ES Lint</w:t>
+      </w:r>
+      <w:r>
+        <w:rPr>
+          <w:sz w:val="28"/>
+          <w:szCs w:val="28"/>
+          <w:lang w:val="en-US"/>
+        </w:rPr>
+        <w:t>. IDE</w:t>
+      </w:r>
+      <w:r>
+        <w:rPr>
+          <w:sz w:val="28"/>
+          <w:szCs w:val="28"/>
+        </w:rPr>
+        <w:t xml:space="preserve">: </w:t>
+      </w:r>
+      <w:r>
+        <w:rPr>
+          <w:sz w:val="28"/>
+          <w:szCs w:val="28"/>
+          <w:lang w:val="en-US"/>
+        </w:rPr>
+        <w:t>VS</w:t>
+      </w:r>
+      <w:r>
+        <w:rPr>
+          <w:sz w:val="28"/>
+          <w:szCs w:val="28"/>
+        </w:rPr>
+        <w:t xml:space="preserve"> </w:t>
+      </w:r>
+      <w:r>
+        <w:rPr>
+          <w:sz w:val="28"/>
+          <w:szCs w:val="28"/>
+          <w:lang w:val="en-US"/>
+        </w:rPr>
+        <w:t>Code</w:t>
+      </w:r>
+      <w:r>
+        <w:rPr>
+          <w:sz w:val="28"/>
+          <w:szCs w:val="28"/>
+        </w:rPr>
+        <w:t>.</w:t>
+      </w:r>
+    </w:p>
+    <w:p>
+      <w:pPr>
+        <w:rPr>
+          <w:sz w:val="32"/>
+          <w:szCs w:val="32"/>
+        </w:rPr>
+      </w:pPr>
+    </w:p>
+    <w:p>
+      <w:pPr>
+        <w:rPr>
+          <w:sz w:val="28"/>
+          <w:szCs w:val="28"/>
+        </w:rPr>
+      </w:pPr>
+      <w:proofErr w:type="spellStart"/>
+      <w:r>
+        <w:rPr>
+          <w:b/>
+          <w:sz w:val="28"/>
+          <w:szCs w:val="28"/>
+        </w:rPr>
+        <w:t>Laravel</w:t>
+      </w:r>
+      <w:proofErr w:type="spellEnd"/>
+      <w:r>
+        <w:rPr>
+          <w:sz w:val="28"/>
+          <w:szCs w:val="28"/>
+        </w:rPr>
+        <w:t xml:space="preserve">: </w:t>
+      </w:r>
+      <w:r>
+        <w:rPr>
+          <w:sz w:val="28"/>
+          <w:szCs w:val="28"/>
+        </w:rPr>
+        <w:t xml:space="preserve">это мощный PHP-фреймворк с открытым исходным кодом, предназначенный для разработки веб-приложений. Я выбрал </w:t>
+      </w:r>
+      <w:proofErr w:type="spellStart"/>
+      <w:r>
+        <w:rPr>
+          <w:sz w:val="28"/>
+          <w:szCs w:val="28"/>
+        </w:rPr>
+        <w:t>Laravel</w:t>
+      </w:r>
+      <w:proofErr w:type="spellEnd"/>
+      <w:r>
+        <w:rPr>
+          <w:sz w:val="28"/>
+          <w:szCs w:val="28"/>
+        </w:rPr>
+        <w:t xml:space="preserve"> за его удобный и интуитивно понятный синтаксис, а также за встроенные инструменты для работы с базами данных, маршрутизацией и аутентификацией, что позволяет создавать безопасные и масштабируемые веб-приложения. Благодаря поддержке концепции MVC, </w:t>
+      </w:r>
+      <w:proofErr w:type="spellStart"/>
+      <w:r>
+        <w:rPr>
+          <w:sz w:val="28"/>
+          <w:szCs w:val="28"/>
+        </w:rPr>
+        <w:t>Laravel</w:t>
+      </w:r>
+      <w:proofErr w:type="spellEnd"/>
+      <w:r>
+        <w:rPr>
+          <w:sz w:val="28"/>
+          <w:szCs w:val="28"/>
+        </w:rPr>
+        <w:t xml:space="preserve"> значительно ускоряет процесс разработки и обеспечивает чистую архитектуру кода, что крайне важно для долгосрочной поддержки проекта.</w:t>
+      </w:r>
+    </w:p>
+    <w:p>
+      <w:pPr>
+        <w:rPr>
+          <w:sz w:val="28"/>
+          <w:szCs w:val="28"/>
+        </w:rPr>
+      </w:pPr>
+      <w:r>
+        <w:rPr>
+          <w:b/>
+          <w:sz w:val="28"/>
+          <w:szCs w:val="28"/>
+          <w:lang w:val="en-US"/>
+        </w:rPr>
+        <w:t>Typescript</w:t>
+      </w:r>
+      <w:r>
+        <w:rPr>
+          <w:sz w:val="28"/>
+          <w:szCs w:val="28"/>
+        </w:rPr>
+        <w:t xml:space="preserve">: </w:t>
+      </w:r>
+      <w:r>
+        <w:rPr>
+          <w:sz w:val="28"/>
+          <w:szCs w:val="28"/>
+        </w:rPr>
+        <w:t xml:space="preserve">это надстройка над JavaScript с поддержкой статической типизации, которую я выбрал для улучшения качества и надежности кода. Статическая типизация помогает предотвратить ошибки на этапе компиляции, делая код более предсказуемым и устойчивым. Кроме того, </w:t>
+      </w:r>
+      <w:proofErr w:type="spellStart"/>
+      <w:r>
+        <w:rPr>
+          <w:sz w:val="28"/>
+          <w:szCs w:val="28"/>
+        </w:rPr>
+        <w:lastRenderedPageBreak/>
+        <w:t>Typescript</w:t>
+      </w:r>
+      <w:proofErr w:type="spellEnd"/>
+      <w:r>
+        <w:rPr>
+          <w:sz w:val="28"/>
+          <w:szCs w:val="28"/>
+        </w:rPr>
+        <w:t xml:space="preserve"> предоставляет расширенные возможности разработки и улучшенную интеграцию с IDE, что значительно ускоряет процесс написания и поддержания кода в большом проекте.</w:t>
+      </w:r>
+    </w:p>
+    <w:p>
+      <w:pPr>
+        <w:rPr>
+          <w:sz w:val="28"/>
+          <w:szCs w:val="28"/>
+        </w:rPr>
+      </w:pPr>
+      <w:r>
+        <w:rPr>
+          <w:b/>
+          <w:sz w:val="28"/>
+          <w:szCs w:val="28"/>
+          <w:lang w:val="en-US"/>
+        </w:rPr>
+        <w:t>Bootstrap</w:t>
+      </w:r>
+      <w:r>
+        <w:rPr>
+          <w:sz w:val="28"/>
+          <w:szCs w:val="28"/>
+        </w:rPr>
+        <w:t xml:space="preserve">: </w:t>
+      </w:r>
+      <w:r>
+        <w:rPr>
+          <w:sz w:val="28"/>
+          <w:szCs w:val="28"/>
+        </w:rPr>
+        <w:t xml:space="preserve">это широко используемый CSS-фреймворк, предназначенный для быстрой разработки адаптивных и </w:t>
+      </w:r>
+      <w:proofErr w:type="spellStart"/>
+      <w:r>
+        <w:rPr>
+          <w:sz w:val="28"/>
+          <w:szCs w:val="28"/>
+        </w:rPr>
+        <w:t>кроссбраузерных</w:t>
+      </w:r>
+      <w:proofErr w:type="spellEnd"/>
+      <w:r>
+        <w:rPr>
+          <w:sz w:val="28"/>
+          <w:szCs w:val="28"/>
+        </w:rPr>
+        <w:t xml:space="preserve"> интерфейсов. Я выбрал </w:t>
+      </w:r>
+      <w:proofErr w:type="spellStart"/>
+      <w:r>
+        <w:rPr>
+          <w:sz w:val="28"/>
+          <w:szCs w:val="28"/>
+        </w:rPr>
+        <w:t>Bootstrap</w:t>
+      </w:r>
+      <w:proofErr w:type="spellEnd"/>
+      <w:r>
+        <w:rPr>
+          <w:sz w:val="28"/>
+          <w:szCs w:val="28"/>
+        </w:rPr>
+        <w:t xml:space="preserve"> из-за его богатого набора готовых компонентов, таких как кнопки, формы и навигационные элементы, которые можно легко кастомизировать под нужды проекта. Использование </w:t>
+      </w:r>
+      <w:proofErr w:type="spellStart"/>
+      <w:r>
+        <w:rPr>
+          <w:sz w:val="28"/>
+          <w:szCs w:val="28"/>
+        </w:rPr>
+        <w:t>Bootstrap</w:t>
+      </w:r>
+      <w:proofErr w:type="spellEnd"/>
+      <w:r>
+        <w:rPr>
+          <w:sz w:val="28"/>
+          <w:szCs w:val="28"/>
+        </w:rPr>
+        <w:t xml:space="preserve"> позволило мне сократить время на разработку пользовательского интерфейса и обеспечить его совместимость с различными устройствами и браузерами.</w:t>
+      </w:r>
+    </w:p>
+    <w:p>
+      <w:pPr>
+        <w:rPr>
+          <w:sz w:val="28"/>
+          <w:szCs w:val="28"/>
+        </w:rPr>
+      </w:pPr>
+      <w:r>
+        <w:rPr>
+          <w:b/>
+          <w:sz w:val="28"/>
+          <w:szCs w:val="28"/>
+          <w:lang w:val="en-US"/>
+        </w:rPr>
+        <w:t>SCSS</w:t>
+      </w:r>
+      <w:r>
+        <w:rPr>
+          <w:sz w:val="28"/>
+          <w:szCs w:val="28"/>
+        </w:rPr>
+        <w:t xml:space="preserve">: </w:t>
+      </w:r>
+      <w:r>
+        <w:rPr>
+          <w:sz w:val="28"/>
+          <w:szCs w:val="28"/>
+        </w:rPr>
+        <w:t xml:space="preserve">это мощный препроцессор CSS, который я использовал для улучшения стилизации проекта. Он поддерживает использование переменных, вложенности и </w:t>
+      </w:r>
+      <w:proofErr w:type="spellStart"/>
+      <w:r>
+        <w:rPr>
+          <w:sz w:val="28"/>
+          <w:szCs w:val="28"/>
+        </w:rPr>
+        <w:t>миксинов</w:t>
+      </w:r>
+      <w:proofErr w:type="spellEnd"/>
+      <w:r>
+        <w:rPr>
+          <w:sz w:val="28"/>
+          <w:szCs w:val="28"/>
+        </w:rPr>
+        <w:t>, что делает CSS код более структурированным и удобным для сопровождения. SCSS позволяет значительно сократить количество повторяющегося кода и улучшает организацию стилей, что особенно полезно в больших и сложных проектах.</w:t>
+      </w:r>
+    </w:p>
+    <w:p>
+      <w:pPr>
+        <w:rPr>
+          <w:sz w:val="28"/>
+          <w:szCs w:val="28"/>
+        </w:rPr>
+      </w:pPr>
+      <w:r>
+        <w:rPr>
+          <w:b/>
+          <w:sz w:val="28"/>
+          <w:szCs w:val="28"/>
+          <w:lang w:val="en-US"/>
+        </w:rPr>
+        <w:t>Vue</w:t>
+      </w:r>
+      <w:r>
+        <w:rPr>
+          <w:sz w:val="28"/>
+          <w:szCs w:val="28"/>
+        </w:rPr>
+        <w:t xml:space="preserve">: </w:t>
+      </w:r>
+      <w:r>
+        <w:rPr>
+          <w:sz w:val="28"/>
+          <w:szCs w:val="28"/>
+        </w:rPr>
+        <w:t xml:space="preserve">это современный инструмент для сборки </w:t>
+      </w:r>
+      <w:proofErr w:type="spellStart"/>
+      <w:r>
+        <w:rPr>
+          <w:sz w:val="28"/>
+          <w:szCs w:val="28"/>
+        </w:rPr>
+        <w:t>фронтенда</w:t>
+      </w:r>
+      <w:proofErr w:type="spellEnd"/>
+      <w:r>
+        <w:rPr>
+          <w:sz w:val="28"/>
+          <w:szCs w:val="28"/>
+        </w:rPr>
+        <w:t xml:space="preserve">, который заменяет традиционные сборщики, такие как </w:t>
+      </w:r>
+      <w:proofErr w:type="spellStart"/>
+      <w:r>
+        <w:rPr>
+          <w:sz w:val="28"/>
+          <w:szCs w:val="28"/>
+        </w:rPr>
+        <w:t>Webpack</w:t>
+      </w:r>
+      <w:proofErr w:type="spellEnd"/>
+      <w:r>
+        <w:rPr>
+          <w:sz w:val="28"/>
+          <w:szCs w:val="28"/>
+        </w:rPr>
+        <w:t xml:space="preserve">. Я выбрал </w:t>
+      </w:r>
+      <w:proofErr w:type="spellStart"/>
+      <w:r>
+        <w:rPr>
+          <w:sz w:val="28"/>
+          <w:szCs w:val="28"/>
+        </w:rPr>
         <w:t>Vite</w:t>
       </w:r>
       <w:proofErr w:type="spellEnd"/>
@@ -249,45 +620,688 @@
         <w:rPr>
           <w:sz w:val="28"/>
           <w:szCs w:val="28"/>
+        </w:rPr>
+        <w:t xml:space="preserve"> за его скорость и легкость настройки, что особенно важно при разработке современных веб-приложений. </w:t>
+      </w:r>
+      <w:proofErr w:type="spellStart"/>
+      <w:r>
+        <w:rPr>
+          <w:sz w:val="28"/>
+          <w:szCs w:val="28"/>
+        </w:rPr>
+        <w:t>Vite</w:t>
+      </w:r>
+      <w:proofErr w:type="spellEnd"/>
+      <w:r>
+        <w:rPr>
+          <w:sz w:val="28"/>
+          <w:szCs w:val="28"/>
+        </w:rPr>
+        <w:t xml:space="preserve"> использует нативные ES-модули в разработке и обеспечивает мгновенную перезагрузку страниц (HMR), что значительно улучшает опыт</w:t>
+      </w:r>
+      <w:r>
+        <w:rPr>
+          <w:sz w:val="28"/>
+          <w:szCs w:val="28"/>
+        </w:rPr>
+        <w:t xml:space="preserve"> </w:t>
+      </w:r>
+      <w:r>
+        <w:rPr>
+          <w:sz w:val="28"/>
+          <w:szCs w:val="28"/>
+        </w:rPr>
+        <w:t>разработчика</w:t>
+      </w:r>
+      <w:r>
+        <w:rPr>
+          <w:sz w:val="28"/>
+          <w:szCs w:val="28"/>
+        </w:rPr>
+        <w:t xml:space="preserve"> и уменьшает время отклика интерфейса.</w:t>
+      </w:r>
+    </w:p>
+    <w:p>
+      <w:pPr>
+        <w:rPr>
+          <w:sz w:val="32"/>
+          <w:szCs w:val="32"/>
+        </w:rPr>
+      </w:pPr>
+      <w:r>
+        <w:rPr>
+          <w:b/>
+          <w:sz w:val="32"/>
+          <w:szCs w:val="32"/>
           <w:lang w:val="en-US"/>
         </w:rPr>
-        <w:t xml:space="preserve">, SCSS, Bootstrap, Tailwind, </w:t>
-      </w:r>
-      <w:proofErr w:type="spellStart"/>
+        <w:t>Vite</w:t>
+      </w:r>
+      <w:r>
+        <w:rPr>
+          <w:sz w:val="32"/>
+          <w:szCs w:val="32"/>
+        </w:rPr>
+        <w:t xml:space="preserve">: </w:t>
+      </w:r>
+      <w:r>
+        <w:rPr>
+          <w:sz w:val="28"/>
+          <w:szCs w:val="28"/>
+        </w:rPr>
+        <w:t xml:space="preserve">это современный инструмент для разработки, который использует ES-модули и обеспечивает мгновенную перезагрузку страниц (HMR), что делает процесс разработки значительно быстрее и удобнее. Я выбрал </w:t>
+      </w:r>
+      <w:proofErr w:type="spellStart"/>
+      <w:r>
+        <w:rPr>
+          <w:sz w:val="28"/>
+          <w:szCs w:val="28"/>
+        </w:rPr>
+        <w:t>Vite</w:t>
+      </w:r>
+      <w:proofErr w:type="spellEnd"/>
+      <w:r>
+        <w:rPr>
+          <w:sz w:val="28"/>
+          <w:szCs w:val="28"/>
+        </w:rPr>
+        <w:t xml:space="preserve"> для сборки проекта благодаря его высокой скорости и низкой конфигурации по сравнению с традиционными инструментами, такими как </w:t>
+      </w:r>
+      <w:proofErr w:type="spellStart"/>
+      <w:r>
+        <w:rPr>
+          <w:sz w:val="28"/>
+          <w:szCs w:val="28"/>
+        </w:rPr>
+        <w:t>Webpack</w:t>
+      </w:r>
+      <w:proofErr w:type="spellEnd"/>
+      <w:r>
+        <w:rPr>
+          <w:sz w:val="28"/>
+          <w:szCs w:val="28"/>
+        </w:rPr>
+        <w:t xml:space="preserve">. </w:t>
+      </w:r>
+      <w:proofErr w:type="spellStart"/>
+      <w:r>
+        <w:rPr>
+          <w:sz w:val="28"/>
+          <w:szCs w:val="28"/>
+        </w:rPr>
+        <w:t>Vite</w:t>
+      </w:r>
+      <w:proofErr w:type="spellEnd"/>
+      <w:r>
+        <w:rPr>
+          <w:sz w:val="28"/>
+          <w:szCs w:val="28"/>
+        </w:rPr>
+        <w:t xml:space="preserve"> поддерживает новые стандарты веб-разработки и отлично интегрируется с фреймворками, такими как Vue.js</w:t>
+      </w:r>
+      <w:r>
+        <w:rPr>
+          <w:sz w:val="28"/>
+          <w:szCs w:val="28"/>
+        </w:rPr>
+        <w:t>,</w:t>
+      </w:r>
+      <w:r>
+        <w:rPr>
+          <w:sz w:val="28"/>
+          <w:szCs w:val="28"/>
+        </w:rPr>
+        <w:t xml:space="preserve"> </w:t>
+      </w:r>
+      <w:proofErr w:type="spellStart"/>
+      <w:r>
+        <w:rPr>
+          <w:sz w:val="28"/>
+          <w:szCs w:val="28"/>
+        </w:rPr>
+        <w:t>React</w:t>
+      </w:r>
+      <w:proofErr w:type="spellEnd"/>
+      <w:r>
+        <w:rPr>
+          <w:sz w:val="28"/>
+          <w:szCs w:val="28"/>
+        </w:rPr>
+        <w:t>,</w:t>
+      </w:r>
+      <w:r>
+        <w:rPr>
+          <w:sz w:val="28"/>
+          <w:szCs w:val="28"/>
+        </w:rPr>
+        <w:t xml:space="preserve"> </w:t>
+      </w:r>
       <w:r>
         <w:rPr>
           <w:sz w:val="28"/>
           <w:szCs w:val="28"/>
           <w:lang w:val="en-US"/>
         </w:rPr>
-        <w:t>Axios</w:t>
-      </w:r>
-      <w:proofErr w:type="spellEnd"/>
-      <w:r>
-        <w:rPr>
+        <w:t>Angular</w:t>
+      </w:r>
+      <w:r>
+        <w:rPr>
+          <w:sz w:val="28"/>
+          <w:szCs w:val="28"/>
+        </w:rPr>
+        <w:t xml:space="preserve"> обеспечивая оптимизированный процесс разработки и улучшая опыт разработчиков. Использование </w:t>
+      </w:r>
+      <w:proofErr w:type="spellStart"/>
+      <w:r>
+        <w:rPr>
+          <w:sz w:val="28"/>
+          <w:szCs w:val="28"/>
+        </w:rPr>
+        <w:t>Vite</w:t>
+      </w:r>
+      <w:proofErr w:type="spellEnd"/>
+      <w:r>
+        <w:rPr>
+          <w:sz w:val="28"/>
+          <w:szCs w:val="28"/>
+        </w:rPr>
+        <w:t xml:space="preserve"> позволяет сосредоточиться на написании кода, минимизируя время на сборку и настройку проекта.</w:t>
+      </w:r>
+    </w:p>
+    <w:p>
+      <w:pPr>
+        <w:rPr>
+          <w:sz w:val="28"/>
+          <w:szCs w:val="28"/>
+        </w:rPr>
+      </w:pPr>
+      <w:r>
+        <w:rPr>
+          <w:b/>
+          <w:sz w:val="28"/>
+          <w:szCs w:val="28"/>
+        </w:rPr>
+        <w:t>Sharp</w:t>
+      </w:r>
+      <w:r>
+        <w:rPr>
+          <w:sz w:val="28"/>
+          <w:szCs w:val="28"/>
+        </w:rPr>
+        <w:t>:</w:t>
+      </w:r>
+      <w:r>
+        <w:rPr>
+          <w:sz w:val="28"/>
+          <w:szCs w:val="28"/>
+        </w:rPr>
+        <w:t xml:space="preserve"> </w:t>
+      </w:r>
+      <w:r>
+        <w:rPr>
+          <w:sz w:val="28"/>
+          <w:szCs w:val="28"/>
+        </w:rPr>
+        <w:t xml:space="preserve">это библиотека для обработки изображений на стороне сервера, которая обеспечивает высокую производительность и гибкость. Я использовал Sharp для оптимизации изображений в проекте, что позволило ускорить загрузку страниц и улучшить производительность веб-приложения. Sharp поддерживает множество форматов изображений и предоставляет </w:t>
+      </w:r>
+      <w:r>
+        <w:rPr>
+          <w:sz w:val="28"/>
+          <w:szCs w:val="28"/>
+        </w:rPr>
+        <w:lastRenderedPageBreak/>
+        <w:t xml:space="preserve">возможности для их обрезки, изменения размера и конвертации. Благодаря использованию Sharp, проект стал более эффективным в управлении </w:t>
+      </w:r>
+      <w:proofErr w:type="gramStart"/>
+      <w:r>
+        <w:rPr>
+          <w:sz w:val="28"/>
+          <w:szCs w:val="28"/>
+        </w:rPr>
+        <w:t>медиа-контентом</w:t>
+      </w:r>
+      <w:proofErr w:type="gramEnd"/>
+      <w:r>
+        <w:rPr>
+          <w:sz w:val="28"/>
+          <w:szCs w:val="28"/>
+        </w:rPr>
+        <w:t>, что особенно важно для сайтов с большим количеством изображений и высокой нагрузкой на сервер.</w:t>
+      </w:r>
+    </w:p>
+    <w:p>
+      <w:pPr>
+        <w:rPr>
+          <w:sz w:val="28"/>
+          <w:szCs w:val="28"/>
+        </w:rPr>
+      </w:pPr>
+      <w:proofErr w:type="spellStart"/>
+      <w:r>
+        <w:rPr>
+          <w:b/>
+          <w:sz w:val="28"/>
+          <w:szCs w:val="28"/>
+        </w:rPr>
+        <w:t>Prettier</w:t>
+      </w:r>
+      <w:proofErr w:type="spellEnd"/>
+      <w:r>
+        <w:rPr>
+          <w:b/>
+          <w:sz w:val="28"/>
+          <w:szCs w:val="28"/>
+        </w:rPr>
+        <w:t xml:space="preserve">: </w:t>
+      </w:r>
+      <w:r>
+        <w:rPr>
+          <w:sz w:val="28"/>
+          <w:szCs w:val="28"/>
+        </w:rPr>
+        <w:t xml:space="preserve">это автоматический </w:t>
+      </w:r>
+      <w:proofErr w:type="spellStart"/>
+      <w:r>
+        <w:rPr>
+          <w:sz w:val="28"/>
+          <w:szCs w:val="28"/>
+        </w:rPr>
+        <w:t>форматировщик</w:t>
+      </w:r>
+      <w:proofErr w:type="spellEnd"/>
+      <w:r>
+        <w:rPr>
+          <w:sz w:val="28"/>
+          <w:szCs w:val="28"/>
+        </w:rPr>
+        <w:t xml:space="preserve"> кода, который обеспечивает единообразие стиля кодирования во всем проекте. Я использовал </w:t>
+      </w:r>
+      <w:proofErr w:type="spellStart"/>
+      <w:r>
+        <w:rPr>
+          <w:sz w:val="28"/>
+          <w:szCs w:val="28"/>
+        </w:rPr>
+        <w:t>Prettier</w:t>
+      </w:r>
+      <w:proofErr w:type="spellEnd"/>
+      <w:r>
+        <w:rPr>
+          <w:sz w:val="28"/>
+          <w:szCs w:val="28"/>
+        </w:rPr>
+        <w:t xml:space="preserve"> для автоматической организации и форматирования кода, что позволяет избежать стилистических ошибок и сделать код более читаемым. Применение </w:t>
+      </w:r>
+      <w:proofErr w:type="spellStart"/>
+      <w:r>
+        <w:rPr>
+          <w:sz w:val="28"/>
+          <w:szCs w:val="28"/>
+        </w:rPr>
+        <w:t>Prettier</w:t>
+      </w:r>
+      <w:proofErr w:type="spellEnd"/>
+      <w:r>
+        <w:rPr>
+          <w:sz w:val="28"/>
+          <w:szCs w:val="28"/>
+        </w:rPr>
+        <w:t xml:space="preserve"> помогает поддерживать единый стиль написания кода, улучшая совместную работу в команде и упрощая поддержку проекта.</w:t>
+      </w:r>
+    </w:p>
+    <w:p>
+      <w:pPr>
+        <w:rPr>
+          <w:sz w:val="28"/>
+          <w:szCs w:val="28"/>
+        </w:rPr>
+      </w:pPr>
+      <w:proofErr w:type="spellStart"/>
+      <w:r>
+        <w:rPr>
+          <w:b/>
+          <w:sz w:val="28"/>
+          <w:szCs w:val="28"/>
+        </w:rPr>
+        <w:t>Autoprefixer</w:t>
+      </w:r>
+      <w:proofErr w:type="spellEnd"/>
+      <w:r>
+        <w:rPr>
+          <w:sz w:val="28"/>
+          <w:szCs w:val="28"/>
+        </w:rPr>
+        <w:t>:</w:t>
+      </w:r>
+      <w:r>
+        <w:rPr>
+          <w:sz w:val="28"/>
+          <w:szCs w:val="28"/>
+        </w:rPr>
+        <w:t xml:space="preserve"> </w:t>
+      </w:r>
+      <w:r>
+        <w:rPr>
+          <w:sz w:val="28"/>
+          <w:szCs w:val="28"/>
+        </w:rPr>
+        <w:t xml:space="preserve">это инструмент для автоматического добавления </w:t>
+      </w:r>
+      <w:proofErr w:type="spellStart"/>
+      <w:r>
+        <w:rPr>
+          <w:sz w:val="28"/>
+          <w:szCs w:val="28"/>
+        </w:rPr>
+        <w:t>вендорных</w:t>
+      </w:r>
+      <w:proofErr w:type="spellEnd"/>
+      <w:r>
+        <w:rPr>
+          <w:sz w:val="28"/>
+          <w:szCs w:val="28"/>
+        </w:rPr>
+        <w:t xml:space="preserve"> префиксов в CSS, что обеспечивает </w:t>
+      </w:r>
+      <w:proofErr w:type="spellStart"/>
+      <w:r>
+        <w:rPr>
+          <w:sz w:val="28"/>
+          <w:szCs w:val="28"/>
+        </w:rPr>
+        <w:t>кроссбраузерную</w:t>
+      </w:r>
+      <w:proofErr w:type="spellEnd"/>
+      <w:r>
+        <w:rPr>
+          <w:sz w:val="28"/>
+          <w:szCs w:val="28"/>
+        </w:rPr>
+        <w:t xml:space="preserve"> совместимость стилей. Я выбрал </w:t>
+      </w:r>
+      <w:proofErr w:type="spellStart"/>
+      <w:r>
+        <w:rPr>
+          <w:sz w:val="28"/>
+          <w:szCs w:val="28"/>
+        </w:rPr>
+        <w:t>Autoprefixer</w:t>
+      </w:r>
+      <w:proofErr w:type="spellEnd"/>
+      <w:r>
+        <w:rPr>
+          <w:sz w:val="28"/>
+          <w:szCs w:val="28"/>
+        </w:rPr>
+        <w:t xml:space="preserve"> для того, чтобы гарантировать, что все CSS свойства корректно отображаются в различных браузерах, включая старые версии. Использование </w:t>
+      </w:r>
+      <w:proofErr w:type="spellStart"/>
+      <w:r>
+        <w:rPr>
+          <w:sz w:val="28"/>
+          <w:szCs w:val="28"/>
+        </w:rPr>
+        <w:t>Autoprefixer</w:t>
+      </w:r>
+      <w:proofErr w:type="spellEnd"/>
+      <w:r>
+        <w:rPr>
+          <w:sz w:val="28"/>
+          <w:szCs w:val="28"/>
+        </w:rPr>
+        <w:t xml:space="preserve"> позволяет сконцентрироваться на написании кода, не беспокоясь о ручном добавлении префиксов для поддержки различных платформ.</w:t>
+      </w:r>
+    </w:p>
+    <w:p>
+      <w:pPr>
+        <w:rPr>
+          <w:sz w:val="28"/>
+          <w:szCs w:val="28"/>
+        </w:rPr>
+      </w:pPr>
+      <w:proofErr w:type="spellStart"/>
+      <w:r>
+        <w:rPr>
+          <w:b/>
           <w:sz w:val="28"/>
           <w:szCs w:val="28"/>
           <w:lang w:val="en-US"/>
         </w:rPr>
-        <w:t xml:space="preserve">, Prettier, </w:t>
-      </w:r>
-      <w:proofErr w:type="spellStart"/>
-      <w:r>
-        <w:rPr>
+        <w:t>ESLint</w:t>
+      </w:r>
+      <w:proofErr w:type="spellEnd"/>
+      <w:r>
+        <w:rPr>
+          <w:b/>
+          <w:sz w:val="28"/>
+          <w:szCs w:val="28"/>
+        </w:rPr>
+        <w:t xml:space="preserve">: </w:t>
+      </w:r>
+      <w:r>
+        <w:rPr>
+          <w:sz w:val="28"/>
+          <w:szCs w:val="28"/>
+        </w:rPr>
+        <w:t xml:space="preserve">это статический анализатор кода для JavaScript и </w:t>
+      </w:r>
+      <w:proofErr w:type="spellStart"/>
+      <w:r>
+        <w:rPr>
+          <w:sz w:val="28"/>
+          <w:szCs w:val="28"/>
+        </w:rPr>
+        <w:t>TypeScript</w:t>
+      </w:r>
+      <w:proofErr w:type="spellEnd"/>
+      <w:r>
+        <w:rPr>
+          <w:sz w:val="28"/>
+          <w:szCs w:val="28"/>
+        </w:rPr>
+        <w:t xml:space="preserve">, который помогает обнаруживать и устранять проблемы в коде на ранних стадиях разработки. Я выбрал </w:t>
+      </w:r>
+      <w:proofErr w:type="spellStart"/>
+      <w:r>
+        <w:rPr>
+          <w:sz w:val="28"/>
+          <w:szCs w:val="28"/>
+        </w:rPr>
+        <w:t>ESLint</w:t>
+      </w:r>
+      <w:proofErr w:type="spellEnd"/>
+      <w:r>
+        <w:rPr>
+          <w:sz w:val="28"/>
+          <w:szCs w:val="28"/>
+        </w:rPr>
+        <w:t xml:space="preserve"> для проекта, чтобы обеспечить соответствие кода установленным правилам и лучшим практикам программирования. </w:t>
+      </w:r>
+      <w:proofErr w:type="spellStart"/>
+      <w:r>
+        <w:rPr>
+          <w:sz w:val="28"/>
+          <w:szCs w:val="28"/>
+        </w:rPr>
+        <w:t>ESLint</w:t>
+      </w:r>
+      <w:proofErr w:type="spellEnd"/>
+      <w:r>
+        <w:rPr>
+          <w:sz w:val="28"/>
+          <w:szCs w:val="28"/>
+        </w:rPr>
+        <w:t xml:space="preserve"> позволяет настраивать правила проверки кода в соответствии с потребностями команды, предотвращая потенциальные ошибки и улучшая читаемость кода. Благодаря его интеграции в редакторе кода, </w:t>
+      </w:r>
+      <w:proofErr w:type="spellStart"/>
+      <w:r>
+        <w:rPr>
+          <w:sz w:val="28"/>
+          <w:szCs w:val="28"/>
+        </w:rPr>
+        <w:t>ESLint</w:t>
+      </w:r>
+      <w:proofErr w:type="spellEnd"/>
+      <w:r>
+        <w:rPr>
+          <w:sz w:val="28"/>
+          <w:szCs w:val="28"/>
+        </w:rPr>
+        <w:t xml:space="preserve"> предоставляет мгновенную обратную связь во время написания кода, что повышает продуктивность и уменьшает количество багов в проекте.</w:t>
+      </w:r>
+    </w:p>
+    <w:p>
+      <w:pPr>
+        <w:rPr>
+          <w:sz w:val="28"/>
+          <w:szCs w:val="28"/>
+        </w:rPr>
+      </w:pPr>
+      <w:r>
+        <w:rPr>
+          <w:b/>
           <w:sz w:val="28"/>
           <w:szCs w:val="28"/>
           <w:lang w:val="en-US"/>
         </w:rPr>
-        <w:t>Autoprefixer</w:t>
-      </w:r>
-      <w:proofErr w:type="spellEnd"/>
-      <w:r>
-        <w:rPr>
-          <w:sz w:val="28"/>
-          <w:szCs w:val="28"/>
+        <w:t>GIT</w:t>
+      </w:r>
+      <w:r>
+        <w:rPr>
+          <w:b/>
+          <w:sz w:val="28"/>
+          <w:szCs w:val="28"/>
+        </w:rPr>
+        <w:t xml:space="preserve">: </w:t>
+      </w:r>
+      <w:r>
+        <w:rPr>
+          <w:sz w:val="28"/>
+          <w:szCs w:val="28"/>
+        </w:rPr>
+        <w:t xml:space="preserve">это распределенная система контроля версий, которая обеспечивает надежное управление изменениями в проекте. Я использовал </w:t>
+      </w:r>
+      <w:proofErr w:type="spellStart"/>
+      <w:r>
+        <w:rPr>
+          <w:sz w:val="28"/>
+          <w:szCs w:val="28"/>
+        </w:rPr>
+        <w:t>Git</w:t>
+      </w:r>
+      <w:proofErr w:type="spellEnd"/>
+      <w:r>
+        <w:rPr>
+          <w:sz w:val="28"/>
+          <w:szCs w:val="28"/>
+        </w:rPr>
+        <w:t xml:space="preserve"> для контроля версий кода, что позволило отслеживать все изменения и обеспечивать координацию работ</w:t>
+      </w:r>
+      <w:r>
+        <w:rPr>
+          <w:sz w:val="28"/>
+          <w:szCs w:val="28"/>
+        </w:rPr>
+        <w:t>ы</w:t>
+      </w:r>
+      <w:r>
+        <w:rPr>
+          <w:sz w:val="28"/>
+          <w:szCs w:val="28"/>
+        </w:rPr>
+        <w:t xml:space="preserve">. Благодаря </w:t>
+      </w:r>
+      <w:proofErr w:type="spellStart"/>
+      <w:r>
+        <w:rPr>
+          <w:sz w:val="28"/>
+          <w:szCs w:val="28"/>
+        </w:rPr>
+        <w:t>Git</w:t>
+      </w:r>
+      <w:proofErr w:type="spellEnd"/>
+      <w:r>
+        <w:rPr>
+          <w:sz w:val="28"/>
+          <w:szCs w:val="28"/>
+        </w:rPr>
+        <w:t xml:space="preserve"> можно легко возвращаться к предыдущим версиям кода, объединять изменения от разных разработчиков и разрешать конфликты при совместной работе над проектом. Использование </w:t>
+      </w:r>
+      <w:proofErr w:type="spellStart"/>
+      <w:r>
+        <w:rPr>
+          <w:sz w:val="28"/>
+          <w:szCs w:val="28"/>
+        </w:rPr>
+        <w:t>Git</w:t>
+      </w:r>
+      <w:proofErr w:type="spellEnd"/>
+      <w:r>
+        <w:rPr>
+          <w:sz w:val="28"/>
+          <w:szCs w:val="28"/>
+        </w:rPr>
+        <w:t xml:space="preserve"> способствует улучшению качества кода и поддерживает надежность разработки, позволяя вести историю всех изменений и быстро исправлять ошибки.</w:t>
+      </w:r>
+    </w:p>
+    <w:p>
+      <w:pPr>
+        <w:rPr>
+          <w:b/>
+          <w:sz w:val="28"/>
+          <w:szCs w:val="28"/>
+        </w:rPr>
+      </w:pPr>
+    </w:p>
+    <w:p>
+      <w:pPr>
+        <w:jc w:val="center"/>
+        <w:rPr>
+          <w:b/>
+          <w:sz w:val="32"/>
+          <w:szCs w:val="32"/>
           <w:lang w:val="en-US"/>
         </w:rPr>
-        <w:t>, ES Lint</w:t>
+      </w:pPr>
+      <w:r>
+        <w:rPr>
+          <w:b/>
+          <w:sz w:val="32"/>
+          <w:szCs w:val="32"/>
+        </w:rPr>
+        <w:lastRenderedPageBreak/>
+        <w:t>Оптимизация производительности</w:t>
+      </w:r>
+    </w:p>
+    <w:p>
+      <w:pPr>
+        <w:rPr>
+          <w:sz w:val="28"/>
+          <w:szCs w:val="28"/>
+        </w:rPr>
+      </w:pPr>
+    </w:p>
+    <w:p>
+      <w:pPr>
+        <w:rPr>
+          <w:sz w:val="28"/>
+          <w:szCs w:val="28"/>
+        </w:rPr>
+      </w:pPr>
+      <w:r>
+        <w:rPr>
+          <w:sz w:val="28"/>
+          <w:szCs w:val="28"/>
+        </w:rPr>
+        <w:t>Была произведена оптимизация производительности проекта, в результате оригинальные большие изображения были подогнаны под соответствующие размеры и были сжаты без потери качества.</w:t>
+      </w:r>
+      <w:r>
+        <w:rPr>
+          <w:sz w:val="28"/>
+          <w:szCs w:val="28"/>
+        </w:rPr>
+        <w:t xml:space="preserve"> Так же был заменён формат с </w:t>
       </w:r>
       <w:r>
         <w:rPr>
@@ -295,22 +1309,382 @@
           <w:szCs w:val="28"/>
           <w:lang w:val="en-US"/>
         </w:rPr>
-        <w:t>. IDE</w:t>
-      </w:r>
-      <w:r>
-        <w:rPr>
-          <w:sz w:val="28"/>
-          <w:szCs w:val="28"/>
-        </w:rPr>
-        <w:t xml:space="preserve">: </w:t>
-      </w:r>
+        <w:t>jpg</w:t>
+      </w:r>
+      <w:r>
+        <w:rPr>
+          <w:sz w:val="28"/>
+          <w:szCs w:val="28"/>
+        </w:rPr>
+        <w:t xml:space="preserve"> </w:t>
+      </w:r>
+      <w:r>
+        <w:rPr>
+          <w:sz w:val="28"/>
+          <w:szCs w:val="28"/>
+        </w:rPr>
+        <w:t xml:space="preserve">на </w:t>
+      </w:r>
+      <w:proofErr w:type="spellStart"/>
       <w:r>
         <w:rPr>
           <w:sz w:val="28"/>
           <w:szCs w:val="28"/>
           <w:lang w:val="en-US"/>
         </w:rPr>
-        <w:t>VS</w:t>
+        <w:t>webp</w:t>
+      </w:r>
+      <w:proofErr w:type="spellEnd"/>
+      <w:r>
+        <w:rPr>
+          <w:sz w:val="28"/>
+          <w:szCs w:val="28"/>
+        </w:rPr>
+        <w:t xml:space="preserve">, </w:t>
+      </w:r>
+      <w:r>
+        <w:rPr>
+          <w:sz w:val="28"/>
+          <w:szCs w:val="28"/>
+        </w:rPr>
+        <w:t xml:space="preserve">в результате проделанной работы удалось уменьшить размер главной страницы с 12.2 </w:t>
+      </w:r>
+      <w:proofErr w:type="spellStart"/>
+      <w:r>
+        <w:rPr>
+          <w:sz w:val="28"/>
+          <w:szCs w:val="28"/>
+        </w:rPr>
+        <w:t>мб</w:t>
+      </w:r>
+      <w:proofErr w:type="spellEnd"/>
+      <w:r>
+        <w:rPr>
+          <w:sz w:val="28"/>
+          <w:szCs w:val="28"/>
+        </w:rPr>
+        <w:t xml:space="preserve"> до 3.8 </w:t>
+      </w:r>
+      <w:proofErr w:type="spellStart"/>
+      <w:r>
+        <w:rPr>
+          <w:sz w:val="28"/>
+          <w:szCs w:val="28"/>
+        </w:rPr>
+        <w:t>мб</w:t>
+      </w:r>
+      <w:proofErr w:type="spellEnd"/>
+      <w:r>
+        <w:rPr>
+          <w:sz w:val="28"/>
+          <w:szCs w:val="28"/>
+        </w:rPr>
+        <w:t>. Так же была добавлена ленивая загрузка изображений, скорость загрузки страницы резко увеличилось на мобильных устройствах.</w:t>
+      </w:r>
+    </w:p>
+    <w:p>
+      <w:pPr>
+        <w:rPr>
+          <w:b/>
+          <w:sz w:val="32"/>
+          <w:szCs w:val="32"/>
+          <w:lang w:val="en-US"/>
+        </w:rPr>
+      </w:pPr>
+    </w:p>
+    <w:p>
+      <w:pPr>
+        <w:jc w:val="center"/>
+        <w:rPr>
+          <w:b/>
+          <w:sz w:val="32"/>
+          <w:szCs w:val="32"/>
+        </w:rPr>
+      </w:pPr>
+      <w:r>
+        <w:rPr>
+          <w:b/>
+          <w:sz w:val="32"/>
+          <w:szCs w:val="32"/>
+        </w:rPr>
+        <w:t>SEO Оптимизация</w:t>
+      </w:r>
+    </w:p>
+    <w:p>
+      <w:pPr>
+        <w:rPr>
+          <w:sz w:val="28"/>
+          <w:szCs w:val="28"/>
+        </w:rPr>
+      </w:pPr>
+    </w:p>
+    <w:p>
+      <w:pPr>
+        <w:rPr>
+          <w:sz w:val="28"/>
+          <w:szCs w:val="28"/>
+        </w:rPr>
+      </w:pPr>
+      <w:r>
+        <w:rPr>
+          <w:sz w:val="28"/>
+          <w:szCs w:val="28"/>
+        </w:rPr>
+        <w:t>В ходе разработки проекта я также уделил значительное внимание SEO оптимизации, чтобы обеспечить лучшее ранжирование сайта в поисковых системах и повысить его видимость для потенциальных пользователей.</w:t>
+      </w:r>
+    </w:p>
+    <w:p>
+      <w:pPr>
+        <w:rPr>
+          <w:sz w:val="28"/>
+          <w:szCs w:val="28"/>
+        </w:rPr>
+      </w:pPr>
+    </w:p>
+    <w:p>
+      <w:pPr>
+        <w:rPr>
+          <w:b/>
+          <w:bCs/>
+          <w:sz w:val="28"/>
+          <w:szCs w:val="28"/>
+        </w:rPr>
+      </w:pPr>
+      <w:r>
+        <w:rPr>
+          <w:b/>
+          <w:bCs/>
+          <w:sz w:val="28"/>
+          <w:szCs w:val="28"/>
+        </w:rPr>
+        <w:t xml:space="preserve">Оптимизация через </w:t>
+      </w:r>
+      <w:proofErr w:type="spellStart"/>
+      <w:r>
+        <w:rPr>
+          <w:b/>
+          <w:bCs/>
+          <w:sz w:val="28"/>
+          <w:szCs w:val="28"/>
+        </w:rPr>
+        <w:t>Яндекс.Wordstat</w:t>
+      </w:r>
+      <w:proofErr w:type="spellEnd"/>
+    </w:p>
+    <w:p>
+      <w:pPr>
+        <w:rPr>
+          <w:sz w:val="28"/>
+          <w:szCs w:val="28"/>
+        </w:rPr>
+      </w:pPr>
+      <w:r>
+        <w:rPr>
+          <w:sz w:val="28"/>
+          <w:szCs w:val="28"/>
+        </w:rPr>
+        <w:t xml:space="preserve">Одним из ключевых этапов оптимизации стало использование сервиса </w:t>
+      </w:r>
+      <w:proofErr w:type="spellStart"/>
+      <w:r>
+        <w:rPr>
+          <w:bCs/>
+          <w:sz w:val="28"/>
+          <w:szCs w:val="28"/>
+        </w:rPr>
+        <w:t>Яндекс.Wordstat</w:t>
+      </w:r>
+      <w:proofErr w:type="spellEnd"/>
+      <w:r>
+        <w:rPr>
+          <w:sz w:val="28"/>
+          <w:szCs w:val="28"/>
+        </w:rPr>
+        <w:t xml:space="preserve"> для анализа ключевых слов. Этот инструмент позволил мне:</w:t>
+      </w:r>
+    </w:p>
+    <w:p>
+      <w:pPr>
+        <w:rPr>
+          <w:sz w:val="28"/>
+          <w:szCs w:val="28"/>
+        </w:rPr>
+      </w:pPr>
+      <w:r>
+        <w:rPr>
+          <w:b/>
+          <w:bCs/>
+          <w:sz w:val="28"/>
+          <w:szCs w:val="28"/>
+        </w:rPr>
+        <w:t>Анализ популярны</w:t>
+      </w:r>
+      <w:r>
+        <w:rPr>
+          <w:b/>
+          <w:bCs/>
+          <w:sz w:val="28"/>
+          <w:szCs w:val="28"/>
+        </w:rPr>
+        <w:t>х</w:t>
+      </w:r>
+      <w:r>
+        <w:rPr>
+          <w:b/>
+          <w:bCs/>
+          <w:sz w:val="28"/>
+          <w:szCs w:val="28"/>
+        </w:rPr>
+        <w:t xml:space="preserve"> запросы</w:t>
+      </w:r>
+      <w:r>
+        <w:rPr>
+          <w:sz w:val="28"/>
+          <w:szCs w:val="28"/>
+        </w:rPr>
+        <w:t>: Я изучил, какие запросы наиболее часто используют пользователи, интересующиеся услугами, предлагаемыми на сайте.</w:t>
+      </w:r>
+    </w:p>
+    <w:p>
+      <w:pPr>
+        <w:rPr>
+          <w:sz w:val="28"/>
+          <w:szCs w:val="28"/>
+        </w:rPr>
+      </w:pPr>
+      <w:r>
+        <w:rPr>
+          <w:b/>
+          <w:bCs/>
+          <w:sz w:val="28"/>
+          <w:szCs w:val="28"/>
+        </w:rPr>
+        <w:t>Подбор ключевых слов</w:t>
+      </w:r>
+      <w:proofErr w:type="gramStart"/>
+      <w:r>
+        <w:rPr>
+          <w:sz w:val="28"/>
+          <w:szCs w:val="28"/>
+        </w:rPr>
+        <w:t>: На основе</w:t>
+      </w:r>
+      <w:proofErr w:type="gramEnd"/>
+      <w:r>
+        <w:rPr>
+          <w:sz w:val="28"/>
+          <w:szCs w:val="28"/>
+        </w:rPr>
+        <w:t xml:space="preserve"> анализа я выбрал наиболее релевантные ключевые слова и фразы, которые помогли улучшить релевантность содержимого сайта запросам пользователей.</w:t>
+      </w:r>
+    </w:p>
+    <w:p>
+      <w:pPr>
+        <w:rPr>
+          <w:sz w:val="28"/>
+          <w:szCs w:val="28"/>
+        </w:rPr>
+      </w:pPr>
+      <w:r>
+        <w:rPr>
+          <w:b/>
+          <w:bCs/>
+          <w:sz w:val="28"/>
+          <w:szCs w:val="28"/>
+        </w:rPr>
+        <w:t>Анализ конкурентов</w:t>
+      </w:r>
+      <w:r>
+        <w:rPr>
+          <w:sz w:val="28"/>
+          <w:szCs w:val="28"/>
+        </w:rPr>
+        <w:t xml:space="preserve">: Используя </w:t>
+      </w:r>
+      <w:proofErr w:type="spellStart"/>
+      <w:r>
+        <w:rPr>
+          <w:sz w:val="28"/>
+          <w:szCs w:val="28"/>
+        </w:rPr>
+        <w:t>Wordstat</w:t>
+      </w:r>
+      <w:proofErr w:type="spellEnd"/>
+      <w:r>
+        <w:rPr>
+          <w:sz w:val="28"/>
+          <w:szCs w:val="28"/>
+        </w:rPr>
+        <w:t>, я также провел анализ конкурентов, чтобы понять, какие ключевые слова они используют для продвижения своих сайтов.</w:t>
+      </w:r>
+    </w:p>
+    <w:p>
+      <w:pPr>
+        <w:rPr>
+          <w:sz w:val="28"/>
+          <w:szCs w:val="28"/>
+        </w:rPr>
+      </w:pPr>
+      <w:r>
+        <w:rPr>
+          <w:sz w:val="28"/>
+          <w:szCs w:val="28"/>
+        </w:rPr>
+        <w:t>В результате я смог улучшить структуру контента на сайте, сделать его более привлекательным для поисковых систем и увеличить шансы на высокие позиции в выдаче.</w:t>
+      </w:r>
+    </w:p>
+    <w:p>
+      <w:pPr>
+        <w:rPr>
+          <w:sz w:val="28"/>
+          <w:szCs w:val="28"/>
+        </w:rPr>
+      </w:pPr>
+    </w:p>
+    <w:p>
+      <w:pPr>
+        <w:jc w:val="center"/>
+        <w:rPr>
+          <w:sz w:val="28"/>
+          <w:szCs w:val="28"/>
+        </w:rPr>
+      </w:pPr>
+      <w:r>
+        <w:rPr>
+          <w:b/>
+          <w:bCs/>
+          <w:sz w:val="28"/>
+          <w:szCs w:val="28"/>
+        </w:rPr>
+        <w:lastRenderedPageBreak/>
+        <w:t xml:space="preserve">SPA (Single Page Application) на </w:t>
+      </w:r>
+      <w:proofErr w:type="spellStart"/>
+      <w:r>
+        <w:rPr>
+          <w:b/>
+          <w:bCs/>
+          <w:sz w:val="28"/>
+          <w:szCs w:val="28"/>
+        </w:rPr>
+        <w:t>Vue</w:t>
+      </w:r>
+      <w:proofErr w:type="spellEnd"/>
+      <w:r>
+        <w:rPr>
+          <w:b/>
+          <w:bCs/>
+          <w:sz w:val="28"/>
+          <w:szCs w:val="28"/>
+        </w:rPr>
+        <w:t xml:space="preserve"> 3</w:t>
+      </w:r>
+      <w:r>
+        <w:rPr>
+          <w:sz w:val="28"/>
+          <w:szCs w:val="28"/>
+        </w:rPr>
+        <w:t>: это одностраничное приложение, в котором все необходимые компоненты загружаются единожды</w:t>
       </w:r>
       <w:r>
         <w:rPr>
@@ -323,495 +1697,246 @@
         <w:rPr>
           <w:sz w:val="28"/>
           <w:szCs w:val="28"/>
+        </w:rPr>
+        <w:t>или лениво</w:t>
+      </w:r>
+      <w:r>
+        <w:rPr>
+          <w:sz w:val="28"/>
+          <w:szCs w:val="28"/>
+        </w:rPr>
+        <w:t xml:space="preserve">, а дальнейшие взаимодействия происходят без полной перезагрузки страницы. Я выбрал </w:t>
+      </w:r>
+      <w:proofErr w:type="spellStart"/>
+      <w:r>
+        <w:rPr>
+          <w:sz w:val="28"/>
+          <w:szCs w:val="28"/>
+        </w:rPr>
+        <w:t>Vue</w:t>
+      </w:r>
+      <w:proofErr w:type="spellEnd"/>
+      <w:r>
+        <w:rPr>
+          <w:sz w:val="28"/>
+          <w:szCs w:val="28"/>
+        </w:rPr>
+        <w:t xml:space="preserve"> 3 для создания SPA, потому что этот фреймворк обеспечивает высокую производительность и гибкость благодаря </w:t>
+      </w:r>
+      <w:r>
+        <w:rPr>
+          <w:sz w:val="28"/>
+          <w:szCs w:val="28"/>
+        </w:rPr>
+        <w:t>современным</w:t>
+      </w:r>
+      <w:r>
+        <w:rPr>
+          <w:sz w:val="28"/>
+          <w:szCs w:val="28"/>
+        </w:rPr>
+        <w:t xml:space="preserve"> возможностям и реактивности на основе прокси. </w:t>
+      </w:r>
+      <w:proofErr w:type="spellStart"/>
+      <w:r>
+        <w:rPr>
+          <w:sz w:val="28"/>
+          <w:szCs w:val="28"/>
+        </w:rPr>
+        <w:t>Vue</w:t>
+      </w:r>
+      <w:proofErr w:type="spellEnd"/>
+      <w:r>
+        <w:rPr>
+          <w:sz w:val="28"/>
+          <w:szCs w:val="28"/>
+        </w:rPr>
+        <w:t xml:space="preserve"> 3 позволяет легко управлять состоянием приложения и повторно использовать логику компонентов, что особенно полезно для разработки сложных интерфейсов. SPA на </w:t>
+      </w:r>
+      <w:proofErr w:type="spellStart"/>
+      <w:r>
+        <w:rPr>
+          <w:sz w:val="28"/>
+          <w:szCs w:val="28"/>
+        </w:rPr>
+        <w:t>Vue</w:t>
+      </w:r>
+      <w:proofErr w:type="spellEnd"/>
+      <w:r>
+        <w:rPr>
+          <w:sz w:val="28"/>
+          <w:szCs w:val="28"/>
+        </w:rPr>
+        <w:t xml:space="preserve"> 3 обеспечивает плавный пользовательский опыт, быстрые отклики интерфейса и меньшую нагрузку на сервер, поскольку нет необходимости загружать страницы полностью каждый раз. Это делает приложение более интерактивным и удобным для пользователей, улучшая общее восприятие и удовлетворенность от использования.</w:t>
+      </w:r>
+    </w:p>
+    <w:p>
+      <w:pPr>
+        <w:jc w:val="center"/>
+        <w:rPr>
+          <w:b/>
+          <w:sz w:val="32"/>
+          <w:szCs w:val="32"/>
+        </w:rPr>
+      </w:pPr>
+    </w:p>
+    <w:p>
+      <w:pPr>
+        <w:jc w:val="center"/>
+        <w:rPr>
+          <w:b/>
+          <w:sz w:val="28"/>
+          <w:szCs w:val="28"/>
+        </w:rPr>
+      </w:pPr>
+      <w:proofErr w:type="gramStart"/>
+      <w:r>
+        <w:rPr>
+          <w:rStyle w:val="a3"/>
+          <w:sz w:val="28"/>
+          <w:szCs w:val="28"/>
+        </w:rPr>
+        <w:t>MySQL</w:t>
+      </w:r>
+      <w:r>
+        <w:rPr>
+          <w:rStyle w:val="a3"/>
+          <w:sz w:val="28"/>
+          <w:szCs w:val="28"/>
+        </w:rPr>
+        <w:t>:</w:t>
+      </w:r>
+      <w:r>
+        <w:t xml:space="preserve">  </w:t>
+      </w:r>
+      <w:r>
+        <w:rPr>
+          <w:sz w:val="28"/>
+          <w:szCs w:val="28"/>
+        </w:rPr>
+        <w:t>это</w:t>
+      </w:r>
+      <w:proofErr w:type="gramEnd"/>
+      <w:r>
+        <w:rPr>
+          <w:sz w:val="28"/>
+          <w:szCs w:val="28"/>
+        </w:rPr>
+        <w:t xml:space="preserve"> популярная реляционная база данных с открытым исходным кодом, которая была выбрана для проекта из-за её надежности, производительности и широких возможностей. MySQL обеспечивает быструю обработку запросов и высокую производительность даже при больших объемах данных, что важно для поддержания быстрого и стабильного веб-приложения. Одним из ключевых преимуществ MySQL является её способность легко интегрироваться с различными языками программирования, включая PHP, что делает её идеальным выбором для проекта на </w:t>
+      </w:r>
+      <w:proofErr w:type="spellStart"/>
+      <w:r>
+        <w:rPr>
+          <w:sz w:val="28"/>
+          <w:szCs w:val="28"/>
+        </w:rPr>
+        <w:t>Laravel</w:t>
+      </w:r>
+      <w:proofErr w:type="spellEnd"/>
+      <w:r>
+        <w:rPr>
+          <w:sz w:val="28"/>
+          <w:szCs w:val="28"/>
+        </w:rPr>
+        <w:t>. Кроме того, MySQL поддерживает транзакции и операции ACID, что гарантирует целостность данных и безопасность операций с базой данных. Благодаря активному сообществу и обширной документации, MySQL предоставляет широкие возможности для масштабирования и настройки, что делает её гибким инструментом для управления данными в проекте.</w:t>
+      </w:r>
+    </w:p>
+    <w:p>
+      <w:pPr>
+        <w:jc w:val="center"/>
+        <w:rPr>
+          <w:b/>
+          <w:sz w:val="32"/>
+          <w:szCs w:val="32"/>
+        </w:rPr>
+      </w:pPr>
+    </w:p>
+    <w:p>
+      <w:pPr>
+        <w:jc w:val="center"/>
+        <w:rPr>
+          <w:b/>
+          <w:sz w:val="32"/>
+          <w:szCs w:val="32"/>
+        </w:rPr>
+      </w:pPr>
+      <w:r>
+        <w:rPr>
+          <w:b/>
+          <w:sz w:val="32"/>
+          <w:szCs w:val="32"/>
+        </w:rPr>
+        <w:t>Автоматическое развёртывание на хостинге</w:t>
+      </w:r>
+      <w:r>
+        <w:rPr>
+          <w:b/>
+          <w:sz w:val="32"/>
+          <w:szCs w:val="32"/>
+        </w:rPr>
+        <w:t xml:space="preserve"> </w:t>
+      </w:r>
+      <w:r>
+        <w:rPr>
+          <w:b/>
+          <w:sz w:val="32"/>
+          <w:szCs w:val="32"/>
           <w:lang w:val="en-US"/>
         </w:rPr>
-        <w:t>Code</w:t>
-      </w:r>
-      <w:r>
-        <w:rPr>
-          <w:sz w:val="28"/>
-          <w:szCs w:val="28"/>
-        </w:rPr>
-        <w:t>.</w:t>
-      </w:r>
-    </w:p>
-    <w:p>
-      <w:pPr>
-        <w:rPr>
-          <w:sz w:val="32"/>
-          <w:szCs w:val="32"/>
-        </w:rPr>
-      </w:pPr>
-    </w:p>
-    <w:p>
-      <w:pPr>
-        <w:rPr>
-          <w:sz w:val="28"/>
-          <w:szCs w:val="28"/>
-        </w:rPr>
-      </w:pPr>
-      <w:proofErr w:type="spellStart"/>
-      <w:r>
-        <w:rPr>
-          <w:b/>
-          <w:sz w:val="28"/>
-          <w:szCs w:val="28"/>
-        </w:rPr>
-        <w:t>Laravel</w:t>
-      </w:r>
-      <w:proofErr w:type="spellEnd"/>
-      <w:r>
-        <w:rPr>
-          <w:sz w:val="28"/>
-          <w:szCs w:val="28"/>
-        </w:rPr>
-        <w:t xml:space="preserve">: </w:t>
-      </w:r>
-      <w:r>
-        <w:rPr>
-          <w:sz w:val="28"/>
-          <w:szCs w:val="28"/>
-        </w:rPr>
-        <w:t>PHP-фреймворк с открытым исходным кодом для разработки веб-приложений. Он обеспечивает мощные инструменты для работы с базами данных, маршрутизацией, аутентификацией и многими другими задачами.</w:t>
-      </w:r>
-    </w:p>
-    <w:p>
-      <w:pPr>
-        <w:rPr>
-          <w:sz w:val="28"/>
-          <w:szCs w:val="28"/>
-        </w:rPr>
-      </w:pPr>
-      <w:r>
-        <w:rPr>
-          <w:b/>
-          <w:sz w:val="28"/>
-          <w:szCs w:val="28"/>
+        <w:t>CI</w:t>
+      </w:r>
+      <w:r>
+        <w:rPr>
+          <w:b/>
+          <w:sz w:val="32"/>
+          <w:szCs w:val="32"/>
+        </w:rPr>
+        <w:t xml:space="preserve"> / </w:t>
+      </w:r>
+      <w:r>
+        <w:rPr>
+          <w:b/>
+          <w:sz w:val="32"/>
+          <w:szCs w:val="32"/>
           <w:lang w:val="en-US"/>
         </w:rPr>
-        <w:t>Typescript</w:t>
-      </w:r>
-      <w:r>
-        <w:rPr>
-          <w:sz w:val="28"/>
-          <w:szCs w:val="28"/>
-        </w:rPr>
-        <w:t xml:space="preserve">: Статическая типизация предотвращает множество ошибок на этапе компиляции, поддержка современных возможностей </w:t>
-      </w:r>
-      <w:proofErr w:type="spellStart"/>
-      <w:r>
-        <w:rPr>
-          <w:sz w:val="28"/>
-          <w:szCs w:val="28"/>
-        </w:rPr>
-        <w:t>JavaScript</w:t>
-      </w:r>
-      <w:proofErr w:type="spellEnd"/>
-      <w:r>
-        <w:rPr>
-          <w:sz w:val="28"/>
-          <w:szCs w:val="28"/>
-        </w:rPr>
-        <w:t>, улучшенная интеграция с IDE.</w:t>
-      </w:r>
-    </w:p>
-    <w:p>
-      <w:pPr>
-        <w:rPr>
-          <w:sz w:val="28"/>
-          <w:szCs w:val="28"/>
-        </w:rPr>
-      </w:pPr>
-      <w:r>
-        <w:rPr>
-          <w:b/>
+        <w:t>CD</w:t>
+      </w:r>
+    </w:p>
+    <w:p>
+      <w:pPr>
+        <w:jc w:val="center"/>
+        <w:rPr>
+          <w:b/>
+          <w:sz w:val="32"/>
+          <w:szCs w:val="32"/>
+        </w:rPr>
+      </w:pPr>
+    </w:p>
+    <w:p>
+      <w:pPr>
+        <w:jc w:val="center"/>
+        <w:rPr>
           <w:sz w:val="28"/>
           <w:szCs w:val="28"/>
           <w:lang w:val="en-US"/>
         </w:rPr>
-        <w:t>Bootstrap</w:t>
-      </w:r>
-      <w:r>
-        <w:rPr>
-          <w:sz w:val="28"/>
-          <w:szCs w:val="28"/>
-        </w:rPr>
-        <w:t xml:space="preserve">: Быстрое создание прототипов, </w:t>
-      </w:r>
-      <w:proofErr w:type="spellStart"/>
-      <w:r>
-        <w:rPr>
-          <w:sz w:val="28"/>
-          <w:szCs w:val="28"/>
-        </w:rPr>
-        <w:t>кроссбраузерная</w:t>
-      </w:r>
-      <w:proofErr w:type="spellEnd"/>
-      <w:r>
-        <w:rPr>
-          <w:sz w:val="28"/>
-          <w:szCs w:val="28"/>
-        </w:rPr>
-        <w:t xml:space="preserve"> совместимость, поддержка адаптивного дизайна, большой набор готовых компонентов.</w:t>
-      </w:r>
-    </w:p>
-    <w:p>
-      <w:pPr>
-        <w:rPr>
-          <w:sz w:val="28"/>
-          <w:szCs w:val="28"/>
-        </w:rPr>
-      </w:pPr>
-      <w:r>
-        <w:rPr>
-          <w:b/>
+      </w:pPr>
+      <w:r>
+        <w:rPr>
+          <w:sz w:val="28"/>
+          <w:szCs w:val="28"/>
+        </w:rPr>
+        <w:t>В проекте было добавлено автоматическое развёртывание на хостинг через FTP с помощью скрипта на Node.js. Это решение обеспечивает удобство и скорость публикации изменений, так как все файлы автоматически загружаются на сервер после сборки. Автоматизация развёртывания снижает риск ошибок и упрощает управление приложением.</w:t>
+      </w:r>
+    </w:p>
+    <w:p>
+      <w:pPr>
+        <w:rPr>
           <w:sz w:val="28"/>
           <w:szCs w:val="28"/>
           <w:lang w:val="en-US"/>
         </w:rPr>
-        <w:t>SCSS</w:t>
-      </w:r>
-      <w:r>
-        <w:rPr>
-          <w:sz w:val="28"/>
-          <w:szCs w:val="28"/>
-        </w:rPr>
-        <w:t xml:space="preserve">: </w:t>
-      </w:r>
-      <w:r>
-        <w:rPr>
-          <w:sz w:val="28"/>
-          <w:szCs w:val="28"/>
-        </w:rPr>
-        <w:t>Поддержка переменных и функций, упрощение написания сложных стилей, улучшенная структура CSS-кода.</w:t>
-      </w:r>
-    </w:p>
-    <w:p>
-      <w:pPr>
-        <w:rPr>
-          <w:sz w:val="28"/>
-          <w:szCs w:val="28"/>
-        </w:rPr>
-      </w:pPr>
-      <w:r>
-        <w:rPr>
-          <w:b/>
-          <w:sz w:val="28"/>
-          <w:szCs w:val="28"/>
-          <w:lang w:val="en-US"/>
-        </w:rPr>
-        <w:lastRenderedPageBreak/>
-        <w:t>Vue</w:t>
-      </w:r>
-      <w:r>
-        <w:rPr>
-          <w:sz w:val="28"/>
-          <w:szCs w:val="28"/>
-        </w:rPr>
-        <w:t>: Легкость в освоении, высокая производительность, поддержка компонентного подхода, гибкость и расширяемость.</w:t>
-      </w:r>
-    </w:p>
-    <w:p>
-      <w:pPr>
-        <w:rPr>
-          <w:sz w:val="32"/>
-          <w:szCs w:val="32"/>
-        </w:rPr>
-      </w:pPr>
-      <w:proofErr w:type="spellStart"/>
-      <w:r>
-        <w:rPr>
-          <w:b/>
-          <w:sz w:val="32"/>
-          <w:szCs w:val="32"/>
-          <w:lang w:val="en-US"/>
-        </w:rPr>
-        <w:t>Vite</w:t>
-      </w:r>
-      <w:proofErr w:type="spellEnd"/>
-      <w:r>
-        <w:rPr>
-          <w:sz w:val="32"/>
-          <w:szCs w:val="32"/>
-        </w:rPr>
-        <w:t xml:space="preserve">: современный инструмент сборки для </w:t>
-      </w:r>
-      <w:proofErr w:type="spellStart"/>
-      <w:r>
-        <w:rPr>
-          <w:sz w:val="32"/>
-          <w:szCs w:val="32"/>
-        </w:rPr>
-        <w:t>фронтенд</w:t>
-      </w:r>
-      <w:proofErr w:type="spellEnd"/>
-      <w:r>
-        <w:rPr>
-          <w:sz w:val="32"/>
-          <w:szCs w:val="32"/>
-        </w:rPr>
-        <w:t xml:space="preserve">-разработки, который обеспечивает быструю перезагрузку страниц и минимальную конфигурацию. Он поддерживает ES-модули и современный синтаксис </w:t>
-      </w:r>
-      <w:proofErr w:type="spellStart"/>
-      <w:r>
-        <w:rPr>
-          <w:sz w:val="32"/>
-          <w:szCs w:val="32"/>
-        </w:rPr>
-        <w:t>JavaScript</w:t>
-      </w:r>
-      <w:proofErr w:type="spellEnd"/>
-      <w:r>
-        <w:rPr>
-          <w:sz w:val="32"/>
-          <w:szCs w:val="32"/>
-        </w:rPr>
-        <w:t xml:space="preserve">. </w:t>
-      </w:r>
-    </w:p>
-    <w:p>
-      <w:pPr>
-        <w:rPr>
-          <w:sz w:val="28"/>
-          <w:szCs w:val="28"/>
-        </w:rPr>
-      </w:pPr>
-      <w:proofErr w:type="spellStart"/>
-      <w:r>
-        <w:rPr>
-          <w:b/>
-          <w:sz w:val="28"/>
-          <w:szCs w:val="28"/>
-        </w:rPr>
-        <w:t>Sharp</w:t>
-      </w:r>
-      <w:proofErr w:type="spellEnd"/>
-      <w:r>
-        <w:rPr>
-          <w:sz w:val="28"/>
-          <w:szCs w:val="28"/>
-        </w:rPr>
-        <w:t>:</w:t>
-      </w:r>
-      <w:r>
-        <w:rPr>
-          <w:sz w:val="28"/>
-          <w:szCs w:val="28"/>
-        </w:rPr>
-        <w:t xml:space="preserve"> это высокопроизводительная библиотека для обработки изображений в Node.js. Она поддерживает изменение размера, сжатие, конвертацию форматов и другие операции.</w:t>
-      </w:r>
-    </w:p>
-    <w:p>
-      <w:pPr>
-        <w:rPr>
-          <w:sz w:val="28"/>
-          <w:szCs w:val="28"/>
-        </w:rPr>
-      </w:pPr>
-      <w:proofErr w:type="spellStart"/>
-      <w:r>
-        <w:rPr>
-          <w:b/>
-          <w:sz w:val="28"/>
-          <w:szCs w:val="28"/>
-        </w:rPr>
-        <w:t>Prettier</w:t>
-      </w:r>
-      <w:proofErr w:type="spellEnd"/>
-      <w:r>
-        <w:rPr>
-          <w:b/>
-          <w:sz w:val="28"/>
-          <w:szCs w:val="28"/>
-        </w:rPr>
-        <w:t xml:space="preserve">: </w:t>
-      </w:r>
-      <w:r>
-        <w:rPr>
-          <w:sz w:val="28"/>
-          <w:szCs w:val="28"/>
-        </w:rPr>
-        <w:t xml:space="preserve">это </w:t>
-      </w:r>
-      <w:proofErr w:type="spellStart"/>
-      <w:r>
-        <w:rPr>
-          <w:sz w:val="28"/>
-          <w:szCs w:val="28"/>
-        </w:rPr>
-        <w:t>форматировщик</w:t>
-      </w:r>
-      <w:proofErr w:type="spellEnd"/>
-      <w:r>
-        <w:rPr>
-          <w:sz w:val="28"/>
-          <w:szCs w:val="28"/>
-        </w:rPr>
-        <w:t xml:space="preserve"> кода, который обеспечивает единообразие стиля кода в проекте. Он автоматически форматирует код в соответствии с заданными правилами.</w:t>
-      </w:r>
-    </w:p>
-    <w:p>
-      <w:pPr>
-        <w:rPr>
-          <w:sz w:val="28"/>
-          <w:szCs w:val="28"/>
-        </w:rPr>
-      </w:pPr>
-      <w:proofErr w:type="spellStart"/>
-      <w:r>
-        <w:rPr>
-          <w:b/>
-          <w:sz w:val="28"/>
-          <w:szCs w:val="28"/>
-        </w:rPr>
-        <w:t>Autoprefixer</w:t>
-      </w:r>
-      <w:proofErr w:type="spellEnd"/>
-      <w:r>
-        <w:rPr>
-          <w:sz w:val="28"/>
-          <w:szCs w:val="28"/>
-        </w:rPr>
-        <w:t>:</w:t>
-      </w:r>
-      <w:r>
-        <w:rPr>
-          <w:sz w:val="28"/>
-          <w:szCs w:val="28"/>
-        </w:rPr>
-        <w:t xml:space="preserve"> это плагин для </w:t>
-      </w:r>
-      <w:proofErr w:type="spellStart"/>
-      <w:r>
-        <w:rPr>
-          <w:sz w:val="28"/>
-          <w:szCs w:val="28"/>
-        </w:rPr>
-        <w:t>PostCSS</w:t>
-      </w:r>
-      <w:proofErr w:type="spellEnd"/>
-      <w:r>
-        <w:rPr>
-          <w:sz w:val="28"/>
-          <w:szCs w:val="28"/>
-        </w:rPr>
-        <w:t xml:space="preserve">, который автоматически добавляет </w:t>
-      </w:r>
-      <w:proofErr w:type="spellStart"/>
-      <w:r>
-        <w:rPr>
-          <w:sz w:val="28"/>
-          <w:szCs w:val="28"/>
-        </w:rPr>
-        <w:t>вендорные</w:t>
-      </w:r>
-      <w:proofErr w:type="spellEnd"/>
-      <w:r>
-        <w:rPr>
-          <w:sz w:val="28"/>
-          <w:szCs w:val="28"/>
-        </w:rPr>
-        <w:t xml:space="preserve"> префиксы к CSS-коду, обеспечивая </w:t>
-      </w:r>
-      <w:proofErr w:type="spellStart"/>
-      <w:r>
-        <w:rPr>
-          <w:sz w:val="28"/>
-          <w:szCs w:val="28"/>
-        </w:rPr>
-        <w:t>кроссбраузерную</w:t>
-      </w:r>
-      <w:proofErr w:type="spellEnd"/>
-      <w:r>
-        <w:rPr>
-          <w:sz w:val="28"/>
-          <w:szCs w:val="28"/>
-        </w:rPr>
-        <w:t xml:space="preserve"> совместимость.</w:t>
-      </w:r>
-    </w:p>
-    <w:p>
-      <w:pPr>
-        <w:rPr>
-          <w:sz w:val="28"/>
-          <w:szCs w:val="28"/>
-        </w:rPr>
-      </w:pPr>
-      <w:proofErr w:type="spellStart"/>
-      <w:r>
-        <w:rPr>
-          <w:b/>
-          <w:sz w:val="28"/>
-          <w:szCs w:val="28"/>
-          <w:lang w:val="en-US"/>
-        </w:rPr>
-        <w:t>ESLint</w:t>
-      </w:r>
-      <w:proofErr w:type="spellEnd"/>
-      <w:r>
-        <w:rPr>
-          <w:b/>
-          <w:sz w:val="28"/>
-          <w:szCs w:val="28"/>
-        </w:rPr>
-        <w:t xml:space="preserve">: </w:t>
-      </w:r>
-      <w:proofErr w:type="spellStart"/>
-      <w:r>
-        <w:rPr>
-          <w:sz w:val="28"/>
-          <w:szCs w:val="28"/>
-        </w:rPr>
-        <w:t>ESLint</w:t>
-      </w:r>
-      <w:proofErr w:type="spellEnd"/>
-      <w:r>
-        <w:rPr>
-          <w:sz w:val="28"/>
-          <w:szCs w:val="28"/>
-        </w:rPr>
-        <w:t xml:space="preserve"> помогает соблюдать стандарты кодирования, определенные в проекте, что делает код более читабельным и поддерживаемым.</w:t>
-      </w:r>
-    </w:p>
-    <w:p>
-      <w:pPr>
-        <w:rPr>
-          <w:sz w:val="28"/>
-          <w:szCs w:val="28"/>
-        </w:rPr>
-      </w:pPr>
-      <w:r>
-        <w:rPr>
-          <w:b/>
-          <w:sz w:val="28"/>
-          <w:szCs w:val="28"/>
-          <w:lang w:val="en-US"/>
-        </w:rPr>
-        <w:t>GIT</w:t>
-      </w:r>
-      <w:r>
-        <w:rPr>
-          <w:b/>
-          <w:sz w:val="28"/>
-          <w:szCs w:val="28"/>
-        </w:rPr>
-        <w:t xml:space="preserve">: </w:t>
-      </w:r>
-      <w:r>
-        <w:rPr>
-          <w:sz w:val="28"/>
-          <w:szCs w:val="28"/>
-        </w:rPr>
-        <w:t>распределенная система контроля версий, которая позволяет отслеживать изменения в коде, работать с несколькими ветками и безопасно интегрировать изменения, внесенные разными разработчиками.</w:t>
-      </w:r>
-    </w:p>
-    <w:p>
-      <w:pPr>
-        <w:rPr>
-          <w:b/>
-          <w:sz w:val="28"/>
-          <w:szCs w:val="28"/>
-        </w:rPr>
       </w:pPr>
     </w:p>
     <w:p>
@@ -819,476 +1944,31 @@
         <w:jc w:val="center"/>
         <w:rPr>
           <w:b/>
-          <w:sz w:val="32"/>
-          <w:szCs w:val="32"/>
-        </w:rPr>
-      </w:pPr>
-      <w:r>
-        <w:rPr>
-          <w:b/>
-          <w:sz w:val="32"/>
-          <w:szCs w:val="32"/>
-        </w:rPr>
-        <w:t>Оптимизация производительности</w:t>
-      </w:r>
-    </w:p>
-    <w:p>
-      <w:pPr>
-        <w:rPr>
-          <w:sz w:val="28"/>
-          <w:szCs w:val="28"/>
-        </w:rPr>
-      </w:pPr>
-    </w:p>
-    <w:p>
-      <w:pPr>
-        <w:rPr>
-          <w:sz w:val="28"/>
-          <w:szCs w:val="28"/>
-        </w:rPr>
-      </w:pPr>
-    </w:p>
-    <w:p>
-      <w:pPr>
-        <w:rPr>
-          <w:sz w:val="28"/>
-          <w:szCs w:val="28"/>
-        </w:rPr>
-      </w:pPr>
-      <w:r>
-        <w:rPr>
-          <w:sz w:val="28"/>
-          <w:szCs w:val="28"/>
-        </w:rPr>
-        <w:t>Была произведена оптимизация производительности проекта, в результате оригинальные большие изображения были подогнаны под соответствующие размеры и были сжаты без потери качества.</w:t>
-      </w:r>
-      <w:r>
-        <w:rPr>
-          <w:sz w:val="28"/>
-          <w:szCs w:val="28"/>
-        </w:rPr>
-        <w:t xml:space="preserve"> Так же был заменён формат с </w:t>
-      </w:r>
-      <w:r>
-        <w:rPr>
-          <w:sz w:val="28"/>
-          <w:szCs w:val="28"/>
-          <w:lang w:val="en-US"/>
-        </w:rPr>
-        <w:t>jpg</w:t>
-      </w:r>
-      <w:r>
-        <w:rPr>
-          <w:sz w:val="28"/>
-          <w:szCs w:val="28"/>
-        </w:rPr>
-        <w:t xml:space="preserve"> </w:t>
-      </w:r>
-      <w:r>
-        <w:rPr>
-          <w:sz w:val="28"/>
-          <w:szCs w:val="28"/>
-        </w:rPr>
-        <w:t xml:space="preserve">на </w:t>
-      </w:r>
-      <w:proofErr w:type="spellStart"/>
-      <w:r>
-        <w:rPr>
-          <w:sz w:val="28"/>
-          <w:szCs w:val="28"/>
-          <w:lang w:val="en-US"/>
-        </w:rPr>
-        <w:t>webp</w:t>
-      </w:r>
-      <w:proofErr w:type="spellEnd"/>
-      <w:r>
-        <w:rPr>
-          <w:sz w:val="28"/>
-          <w:szCs w:val="28"/>
-        </w:rPr>
-        <w:t xml:space="preserve">, </w:t>
-      </w:r>
-      <w:r>
-        <w:rPr>
-          <w:sz w:val="28"/>
-          <w:szCs w:val="28"/>
-        </w:rPr>
-        <w:t xml:space="preserve">в результате проделанной работы удалось уменьшить размер главной страницы с 12.2 </w:t>
-      </w:r>
-      <w:proofErr w:type="spellStart"/>
-      <w:r>
-        <w:rPr>
-          <w:sz w:val="28"/>
-          <w:szCs w:val="28"/>
-        </w:rPr>
-        <w:t>мб</w:t>
-      </w:r>
-      <w:proofErr w:type="spellEnd"/>
-      <w:r>
-        <w:rPr>
-          <w:sz w:val="28"/>
-          <w:szCs w:val="28"/>
-        </w:rPr>
-        <w:t xml:space="preserve"> до 3.8 </w:t>
-      </w:r>
-      <w:proofErr w:type="spellStart"/>
-      <w:r>
-        <w:rPr>
-          <w:sz w:val="28"/>
-          <w:szCs w:val="28"/>
-        </w:rPr>
-        <w:t>мб</w:t>
-      </w:r>
-      <w:proofErr w:type="spellEnd"/>
-      <w:r>
-        <w:rPr>
-          <w:sz w:val="28"/>
-          <w:szCs w:val="28"/>
-        </w:rPr>
-        <w:t>. Так же была добавлена ленивая загрузка изображений, скорость загрузки страницы резко увеличилось на мобильных устройствах.</w:t>
-      </w:r>
-    </w:p>
-    <w:p>
-      <w:pPr>
-        <w:rPr>
-          <w:sz w:val="28"/>
-          <w:szCs w:val="28"/>
-        </w:rPr>
-      </w:pPr>
-    </w:p>
-    <w:p>
-      <w:pPr>
-        <w:rPr>
-          <w:sz w:val="28"/>
-          <w:szCs w:val="28"/>
-        </w:rPr>
-      </w:pPr>
+          <w:bCs/>
+          <w:sz w:val="32"/>
+          <w:szCs w:val="32"/>
+        </w:rPr>
+      </w:pPr>
+      <w:r>
+        <w:rPr>
+          <w:b/>
+          <w:bCs/>
+          <w:sz w:val="32"/>
+          <w:szCs w:val="32"/>
+        </w:rPr>
+        <w:t>Заключение</w:t>
+      </w:r>
     </w:p>
     <w:p>
       <w:pPr>
         <w:jc w:val="center"/>
         <w:rPr>
           <w:b/>
-          <w:sz w:val="32"/>
-          <w:szCs w:val="32"/>
-        </w:rPr>
-      </w:pPr>
-      <w:r>
-        <w:rPr>
-          <w:b/>
-          <w:sz w:val="32"/>
-          <w:szCs w:val="32"/>
-        </w:rPr>
-        <w:lastRenderedPageBreak/>
-        <w:t>SEO Оптимизация</w:t>
-      </w:r>
-    </w:p>
-    <w:p>
-      <w:pPr>
-        <w:rPr>
-          <w:sz w:val="28"/>
-          <w:szCs w:val="28"/>
-        </w:rPr>
-      </w:pPr>
-    </w:p>
-    <w:p>
-      <w:pPr>
-        <w:rPr>
-          <w:sz w:val="28"/>
-          <w:szCs w:val="28"/>
-        </w:rPr>
-      </w:pPr>
-      <w:r>
-        <w:rPr>
-          <w:sz w:val="28"/>
-          <w:szCs w:val="28"/>
-        </w:rPr>
-        <w:t>В ходе разработки проекта я также уделил значительное внимание SEO оптимизации, чтобы обеспечить лучшее ранжирование сайта в поисковых системах и повысить его видимость для потенциальных пользователей.</w:t>
-      </w:r>
-    </w:p>
-    <w:p>
-      <w:pPr>
-        <w:rPr>
-          <w:sz w:val="28"/>
-          <w:szCs w:val="28"/>
-        </w:rPr>
-      </w:pPr>
-    </w:p>
-    <w:p>
-      <w:pPr>
-        <w:rPr>
-          <w:b/>
           <w:bCs/>
           <w:sz w:val="28"/>
           <w:szCs w:val="28"/>
         </w:rPr>
       </w:pPr>
-      <w:r>
-        <w:rPr>
-          <w:b/>
-          <w:bCs/>
-          <w:sz w:val="28"/>
-          <w:szCs w:val="28"/>
-        </w:rPr>
-        <w:t xml:space="preserve">Оптимизация через </w:t>
-      </w:r>
-      <w:proofErr w:type="spellStart"/>
-      <w:r>
-        <w:rPr>
-          <w:b/>
-          <w:bCs/>
-          <w:sz w:val="28"/>
-          <w:szCs w:val="28"/>
-        </w:rPr>
-        <w:t>Яндекс.Wordstat</w:t>
-      </w:r>
-      <w:proofErr w:type="spellEnd"/>
-    </w:p>
-    <w:p>
-      <w:pPr>
-        <w:rPr>
-          <w:sz w:val="28"/>
-          <w:szCs w:val="28"/>
-        </w:rPr>
-      </w:pPr>
-      <w:r>
-        <w:rPr>
-          <w:sz w:val="28"/>
-          <w:szCs w:val="28"/>
-        </w:rPr>
-        <w:t xml:space="preserve">Одним из ключевых этапов оптимизации стало использование сервиса </w:t>
-      </w:r>
-      <w:proofErr w:type="spellStart"/>
-      <w:r>
-        <w:rPr>
-          <w:bCs/>
-          <w:sz w:val="28"/>
-          <w:szCs w:val="28"/>
-        </w:rPr>
-        <w:t>Яндекс.Wordstat</w:t>
-      </w:r>
-      <w:proofErr w:type="spellEnd"/>
-      <w:r>
-        <w:rPr>
-          <w:sz w:val="28"/>
-          <w:szCs w:val="28"/>
-        </w:rPr>
-        <w:t xml:space="preserve"> для анализа ключевых слов. Этот инструмент позволил мне:</w:t>
-      </w:r>
-    </w:p>
-    <w:p>
-      <w:pPr>
-        <w:rPr>
-          <w:sz w:val="28"/>
-          <w:szCs w:val="28"/>
-        </w:rPr>
-      </w:pPr>
-      <w:r>
-        <w:rPr>
-          <w:b/>
-          <w:bCs/>
-          <w:sz w:val="28"/>
-          <w:szCs w:val="28"/>
-        </w:rPr>
-        <w:t>Анализировать популярные запросы</w:t>
-      </w:r>
-      <w:r>
-        <w:rPr>
-          <w:sz w:val="28"/>
-          <w:szCs w:val="28"/>
-        </w:rPr>
-        <w:t>: Я изучил, какие запросы наиболее часто используют пользователи, интересующиеся услугами, предлагаемыми на сайте.</w:t>
-      </w:r>
-    </w:p>
-    <w:p>
-      <w:pPr>
-        <w:rPr>
-          <w:sz w:val="28"/>
-          <w:szCs w:val="28"/>
-        </w:rPr>
-      </w:pPr>
-      <w:r>
-        <w:rPr>
-          <w:b/>
-          <w:bCs/>
-          <w:sz w:val="28"/>
-          <w:szCs w:val="28"/>
-        </w:rPr>
-        <w:t>Подбор ключевых слов</w:t>
-      </w:r>
-      <w:proofErr w:type="gramStart"/>
-      <w:r>
-        <w:rPr>
-          <w:sz w:val="28"/>
-          <w:szCs w:val="28"/>
-        </w:rPr>
-        <w:t>: На основе</w:t>
-      </w:r>
-      <w:proofErr w:type="gramEnd"/>
-      <w:r>
-        <w:rPr>
-          <w:sz w:val="28"/>
-          <w:szCs w:val="28"/>
-        </w:rPr>
-        <w:t xml:space="preserve"> анализа я выбрал наиболее релевантные ключевые слова и фразы, которые помогли улучшить релевантность содержимого сайта запросам пользователей.</w:t>
-      </w:r>
-    </w:p>
-    <w:p>
-      <w:pPr>
-        <w:rPr>
-          <w:sz w:val="28"/>
-          <w:szCs w:val="28"/>
-        </w:rPr>
-      </w:pPr>
-      <w:r>
-        <w:rPr>
-          <w:b/>
-          <w:bCs/>
-          <w:sz w:val="28"/>
-          <w:szCs w:val="28"/>
-        </w:rPr>
-        <w:t>Анализ конкурентов</w:t>
-      </w:r>
-      <w:r>
-        <w:rPr>
-          <w:sz w:val="28"/>
-          <w:szCs w:val="28"/>
-        </w:rPr>
-        <w:t xml:space="preserve">: Используя </w:t>
-      </w:r>
-      <w:proofErr w:type="spellStart"/>
-      <w:r>
-        <w:rPr>
-          <w:sz w:val="28"/>
-          <w:szCs w:val="28"/>
-        </w:rPr>
-        <w:t>Wordstat</w:t>
-      </w:r>
-      <w:proofErr w:type="spellEnd"/>
-      <w:r>
-        <w:rPr>
-          <w:sz w:val="28"/>
-          <w:szCs w:val="28"/>
-        </w:rPr>
-        <w:t>, я также провел анализ конкурентов, чтобы понять, какие ключевые слова они используют для продвижения своих сайтов.</w:t>
-      </w:r>
-    </w:p>
-    <w:p>
-      <w:pPr>
-        <w:rPr>
-          <w:sz w:val="28"/>
-          <w:szCs w:val="28"/>
-        </w:rPr>
-      </w:pPr>
-      <w:r>
-        <w:rPr>
-          <w:sz w:val="28"/>
-          <w:szCs w:val="28"/>
-        </w:rPr>
-        <w:t>В результате я смог улучшить структуру контента на сайте, сделать его более привлекательным для поисковых систем и увеличить шансы на высокие позиции в выдаче.</w:t>
-      </w:r>
-    </w:p>
-    <w:p>
-      <w:pPr>
-        <w:rPr>
-          <w:sz w:val="28"/>
-          <w:szCs w:val="28"/>
-        </w:rPr>
-      </w:pPr>
-    </w:p>
-    <w:p>
-      <w:pPr>
-        <w:jc w:val="center"/>
-        <w:rPr>
-          <w:b/>
-          <w:sz w:val="32"/>
-          <w:szCs w:val="32"/>
-        </w:rPr>
-      </w:pPr>
-      <w:r>
-        <w:rPr>
-          <w:b/>
-          <w:sz w:val="32"/>
-          <w:szCs w:val="32"/>
-        </w:rPr>
-        <w:t>Автоматическое развёртывание на хостинге</w:t>
-      </w:r>
-    </w:p>
-    <w:p>
-      <w:pPr>
-        <w:jc w:val="center"/>
-        <w:rPr>
-          <w:b/>
-          <w:sz w:val="32"/>
-          <w:szCs w:val="32"/>
-        </w:rPr>
-      </w:pPr>
-    </w:p>
-    <w:p>
-      <w:pPr>
-        <w:jc w:val="center"/>
-        <w:rPr>
-          <w:sz w:val="28"/>
-          <w:szCs w:val="28"/>
-        </w:rPr>
-      </w:pPr>
-      <w:r>
-        <w:rPr>
-          <w:sz w:val="28"/>
-          <w:szCs w:val="28"/>
-        </w:rPr>
-        <w:t>В проекте было добавлено автоматическое развёртывание на хостинг через FTP с помощью скрипта на Node.js. Это решение обеспечивает удобство и скорость публикации изменений, так как все файлы автоматически загружаются на сервер после сборки. Процесс значительно ускоряется за счёт отправки только новых и изменённых файлов. Автоматизация развёртывания снижает риск ошибок и упрощает управление приложением.</w:t>
-      </w:r>
-    </w:p>
-    <w:p>
-      <w:pPr>
-        <w:rPr>
-          <w:sz w:val="28"/>
-          <w:szCs w:val="28"/>
-        </w:rPr>
-      </w:pPr>
-    </w:p>
-    <w:p>
-      <w:pPr>
-        <w:rPr>
-          <w:sz w:val="28"/>
-          <w:szCs w:val="28"/>
-        </w:rPr>
-      </w:pPr>
-      <w:bookmarkStart w:id="0" w:name="_GoBack"/>
-      <w:bookmarkEnd w:id="0"/>
-    </w:p>
-    <w:p>
-      <w:pPr>
-        <w:jc w:val="center"/>
-        <w:rPr>
-          <w:b/>
-          <w:bCs/>
-          <w:sz w:val="32"/>
-          <w:szCs w:val="32"/>
-        </w:rPr>
-      </w:pPr>
-      <w:r>
-        <w:rPr>
-          <w:b/>
-          <w:bCs/>
-          <w:sz w:val="32"/>
-          <w:szCs w:val="32"/>
-        </w:rPr>
-        <w:lastRenderedPageBreak/>
-        <w:t>Заключение</w:t>
-      </w:r>
-    </w:p>
-    <w:p>
-      <w:pPr>
-        <w:jc w:val="center"/>
-        <w:rPr>
-          <w:b/>
-          <w:bCs/>
-          <w:sz w:val="28"/>
-          <w:szCs w:val="28"/>
-        </w:rPr>
-      </w:pPr>
     </w:p>
     <w:p>
       <w:pPr>
@@ -1304,14 +1984,6 @@
         </w:rPr>
         <w:t>Проект дал мне возможность глубже погрузиться в современные технологии веб-разработки и расширить свои знания в различных областях. Использование этих технологий позволило мне создать полнофункциональное, эффективное и современное веб-приложение, которое отвечает всем требованиям текущего проекта.</w:t>
       </w:r>
-    </w:p>
-    <w:p>
-      <w:pPr>
-        <w:rPr>
-          <w:sz w:val="28"/>
-          <w:szCs w:val="28"/>
-        </w:rPr>
-      </w:pPr>
     </w:p>
     <w:sectPr>
       <w:pgSz w:w="11906" w:h="16838"/>
@@ -1324,7 +1996,7 @@
 </file>
 
 <file path=word/numbering.xml><?xml version="1.0" encoding="utf-8"?>
-<w:numbering xmlns:wpc="http://schemas.microsoft.com/office/word/2010/wordprocessingCanvas" xmlns:cx="http://schemas.microsoft.com/office/drawing/2014/chartex" xmlns:cx1="http://schemas.microsoft.com/office/drawing/2015/9/8/chartex" xmlns:cx2="http://schemas.microsoft.com/office/drawing/2015/10/21/chartex" xmlns:cx3="http://schemas.microsoft.com/office/drawing/2016/5/9/chartex" xmlns:cx4="http://schemas.microsoft.com/office/drawing/2016/5/10/chartex" xmlns:cx5="http://schemas.microsoft.com/office/drawing/2016/5/11/chartex" xmlns:cx6="http://schemas.microsoft.com/office/drawing/2016/5/12/chartex" xmlns:cx7="http://schemas.microsoft.com/office/drawing/2016/5/13/chartex" xmlns:cx8="http://schemas.microsoft.com/office/drawing/2016/5/14/chartex" xmlns:mc="http://schemas.openxmlformats.org/markup-compatibility/2006" xmlns:aink="http://schemas.microsoft.com/office/drawing/2016/ink" xmlns:am3d="http://schemas.microsoft.com/office/drawing/2017/model3d" xmlns:o="urn:schemas-microsoft-com:office:office" xmlns:r="http://schemas.openxmlformats.org/officeDocument/2006/relationships" xmlns:m="http://schemas.openxmlformats.org/officeDocument/2006/math" xmlns:v="urn:schemas-microsoft-com:vml" xmlns:wp14="http://schemas.microsoft.com/office/word/2010/wordprocessingDrawing" xmlns:wp="http://schemas.openxmlformats.org/drawingml/2006/wordprocessingDrawing" xmlns:w10="urn:schemas-microsoft-com:office:word" xmlns:w="http://schemas.openxmlformats.org/wordprocessingml/2006/main" xmlns:w14="http://schemas.microsoft.com/office/word/2010/wordml" xmlns:w15="http://schemas.microsoft.com/office/word/2012/wordml" xmlns:w16cid="http://schemas.microsoft.com/office/word/2016/wordml/cid" xmlns:w16se="http://schemas.microsoft.com/office/word/2015/wordml/symex" xmlns:wpg="http://schemas.microsoft.com/office/word/2010/wordprocessingGroup" xmlns:wpi="http://schemas.microsoft.com/office/word/2010/wordprocessingInk" xmlns:wne="http://schemas.microsoft.com/office/word/2006/wordml" xmlns:wps="http://schemas.microsoft.com/office/word/2010/wordprocessingShape" mc:Ignorable="w14 w15 w16se w16cid wp14">
+<w:numbering xmlns:wpc="http://schemas.microsoft.com/office/word/2010/wordprocessingCanvas" xmlns:cx="http://schemas.microsoft.com/office/drawing/2014/chartex" xmlns:cx1="http://schemas.microsoft.com/office/drawing/2015/9/8/chartex" xmlns:cx2="http://schemas.microsoft.com/office/drawing/2015/10/21/chartex" xmlns:cx3="http://schemas.microsoft.com/office/drawing/2016/5/9/chartex" xmlns:cx4="http://schemas.microsoft.com/office/drawing/2016/5/10/chartex" xmlns:cx5="http://schemas.microsoft.com/office/drawing/2016/5/11/chartex" xmlns:cx6="http://schemas.microsoft.com/office/drawing/2016/5/12/chartex" xmlns:cx7="http://schemas.microsoft.com/office/drawing/2016/5/13/chartex" xmlns:cx8="http://schemas.microsoft.com/office/drawing/2016/5/14/chartex" xmlns:mc="http://schemas.openxmlformats.org/markup-compatibility/2006" xmlns:aink="http://schemas.microsoft.com/office/drawing/2016/ink" xmlns:am3d="http://schemas.microsoft.com/office/drawing/2017/model3d" xmlns:o="urn:schemas-microsoft-com:office:office" xmlns:oel="http://schemas.microsoft.com/office/2019/extlst" xmlns:r="http://schemas.openxmlformats.org/officeDocument/2006/relationships" xmlns:m="http://schemas.openxmlformats.org/officeDocument/2006/math" xmlns:v="urn:schemas-microsoft-com:vml" xmlns:wp14="http://schemas.microsoft.com/office/word/2010/wordprocessingDrawing" xmlns:wp="http://schemas.openxmlformats.org/drawingml/2006/wordprocessingDrawing" xmlns:w10="urn:schemas-microsoft-com:office:word" xmlns:w="http://schemas.openxmlformats.org/wordprocessingml/2006/main" xmlns:w14="http://schemas.microsoft.com/office/word/2010/wordml" xmlns:w15="http://schemas.microsoft.com/office/word/2012/wordml" xmlns:w16cex="http://schemas.microsoft.com/office/word/2018/wordml/cex" xmlns:w16cid="http://schemas.microsoft.com/office/word/2016/wordml/cid" xmlns:w16="http://schemas.microsoft.com/office/word/2018/wordml" xmlns:w16du="http://schemas.microsoft.com/office/word/2023/wordml/word16du" xmlns:w16sdtdh="http://schemas.microsoft.com/office/word/2020/wordml/sdtdatahash" xmlns:w16se="http://schemas.microsoft.com/office/word/2015/wordml/symex" xmlns:wpg="http://schemas.microsoft.com/office/word/2010/wordprocessingGroup" xmlns:wpi="http://schemas.microsoft.com/office/word/2010/wordprocessingInk" xmlns:wne="http://schemas.microsoft.com/office/word/2006/wordml" xmlns:wps="http://schemas.microsoft.com/office/word/2010/wordprocessingShape" mc:Ignorable="w14 w15 w16se w16cid w16 w16cex w16sdtdh w16du wp14">
   <w:abstractNum w:abstractNumId="0" w15:restartNumberingAfterBreak="0">
     <w:nsid w:val="72BB3A44"/>
     <w:multiLevelType w:val="multilevel"/>
@@ -1474,14 +2146,14 @@
       </w:rPr>
     </w:lvl>
   </w:abstractNum>
-  <w:num w:numId="1">
+  <w:num w:numId="1" w16cid:durableId="785973396">
     <w:abstractNumId w:val="0"/>
   </w:num>
 </w:numbering>
 </file>
 
 <file path=word/styles.xml><?xml version="1.0" encoding="utf-8"?>
-<w:styles xmlns:mc="http://schemas.openxmlformats.org/markup-compatibility/2006" xmlns:r="http://schemas.openxmlformats.org/officeDocument/2006/relationships" xmlns:w="http://schemas.openxmlformats.org/wordprocessingml/2006/main" xmlns:w14="http://schemas.microsoft.com/office/word/2010/wordml" xmlns:w15="http://schemas.microsoft.com/office/word/2012/wordml" xmlns:w16cid="http://schemas.microsoft.com/office/word/2016/wordml/cid" xmlns:w16se="http://schemas.microsoft.com/office/word/2015/wordml/symex" mc:Ignorable="w14 w15 w16se w16cid">
+<w:styles xmlns:mc="http://schemas.openxmlformats.org/markup-compatibility/2006" xmlns:r="http://schemas.openxmlformats.org/officeDocument/2006/relationships" xmlns:w="http://schemas.openxmlformats.org/wordprocessingml/2006/main" xmlns:w14="http://schemas.microsoft.com/office/word/2010/wordml" xmlns:w15="http://schemas.microsoft.com/office/word/2012/wordml" xmlns:w16cex="http://schemas.microsoft.com/office/word/2018/wordml/cex" xmlns:w16cid="http://schemas.microsoft.com/office/word/2016/wordml/cid" xmlns:w16="http://schemas.microsoft.com/office/word/2018/wordml" xmlns:w16du="http://schemas.microsoft.com/office/word/2023/wordml/word16du" xmlns:w16sdtdh="http://schemas.microsoft.com/office/word/2020/wordml/sdtdatahash" xmlns:w16se="http://schemas.microsoft.com/office/word/2015/wordml/symex" mc:Ignorable="w14 w15 w16se w16cid w16 w16cex w16sdtdh w16du">
   <w:docDefaults>
     <w:rPrDefault>
       <w:rPr>
@@ -1497,7 +2169,7 @@
       </w:pPr>
     </w:pPrDefault>
   </w:docDefaults>
-  <w:latentStyles w:defLockedState="0" w:defUIPriority="99" w:defSemiHidden="0" w:defUnhideWhenUsed="0" w:defQFormat="0" w:count="375">
+  <w:latentStyles w:defLockedState="0" w:defUIPriority="99" w:defSemiHidden="0" w:defUnhideWhenUsed="0" w:defQFormat="0" w:count="376">
     <w:lsdException w:name="Normal" w:uiPriority="0" w:qFormat="1"/>
     <w:lsdException w:name="heading 1" w:uiPriority="9" w:qFormat="1"/>
     <w:lsdException w:name="heading 2" w:semiHidden="1" w:uiPriority="9" w:unhideWhenUsed="1" w:qFormat="1"/>
@@ -1873,6 +2545,7 @@
     <w:lsdException w:name="Smart Hyperlink" w:semiHidden="1" w:unhideWhenUsed="1"/>
     <w:lsdException w:name="Hashtag" w:semiHidden="1" w:unhideWhenUsed="1"/>
     <w:lsdException w:name="Unresolved Mention" w:semiHidden="1" w:unhideWhenUsed="1"/>
+    <w:lsdException w:name="Smart Link" w:semiHidden="1" w:unhideWhenUsed="1"/>
   </w:latentStyles>
   <w:style w:type="paragraph" w:default="1" w:styleId="a">
     <w:name w:val="Normal"/>
@@ -1903,6 +2576,17 @@
     <w:uiPriority w:val="99"/>
     <w:semiHidden/>
     <w:unhideWhenUsed/>
+  </w:style>
+  <w:style w:type="character" w:styleId="a3">
+    <w:name w:val="Strong"/>
+    <w:basedOn w:val="a0"/>
+    <w:uiPriority w:val="22"/>
+    <w:qFormat/>
+    <w:rsid w:val="0049686A"/>
+    <w:rPr>
+      <w:b/>
+      <w:bCs/>
+    </w:rPr>
   </w:style>
 </w:styles>
 </file>
